--- a/labs/LabsQuartus/Lab4.docx
+++ b/labs/LabsQuartus/Lab4.docx
@@ -13,6 +13,7 @@
           <w:lang w:val="ru-RU"/>
         </w:rPr>
       </w:pPr>
+      <w:bookmarkStart w:id="0" w:name="_Toc482908260"/>
       <w:r>
         <w:rPr>
           <w:rFonts w:cs="Times New Roman"/>
@@ -230,83 +231,72 @@
           <w:szCs w:val="36"/>
           <w:lang w:val="ru-RU"/>
         </w:rPr>
-        <w:t>о выполнении практической работы № 1</w:t>
-      </w:r>
-      <w:r>
+        <w:t>о выполнении практической работы № 1.1</w:t>
+      </w:r>
+    </w:p>
+    <w:p>
+      <w:pPr>
+        <w:spacing w:before="240"/>
+        <w:jc w:val="center"/>
         <w:rPr>
           <w:rFonts w:cs="Times New Roman"/>
           <w:b/>
           <w:bCs/>
-          <w:sz w:val="32"/>
-          <w:szCs w:val="36"/>
-          <w:lang w:val="ru-RU"/>
-        </w:rPr>
-        <w:t>.4</w:t>
+          <w:lang w:val="ru-RU"/>
+        </w:rPr>
+      </w:pPr>
+      <w:r>
+        <w:rPr>
+          <w:rFonts w:cs="Times New Roman"/>
+          <w:b/>
+          <w:bCs/>
+          <w:lang w:val="ru-RU"/>
+        </w:rPr>
+        <w:t xml:space="preserve">тема работы: «Знакомство с САПР </w:t>
+      </w:r>
+      <w:proofErr w:type="spellStart"/>
+      <w:r>
+        <w:rPr>
+          <w:rFonts w:cs="Times New Roman"/>
+          <w:b/>
+          <w:bCs/>
+          <w:lang w:val="ru-RU"/>
+        </w:rPr>
+        <w:t>Altera</w:t>
+      </w:r>
+      <w:proofErr w:type="spellEnd"/>
+      <w:r>
+        <w:rPr>
+          <w:rFonts w:cs="Times New Roman"/>
+          <w:b/>
+          <w:bCs/>
+          <w:lang w:val="ru-RU"/>
+        </w:rPr>
+        <w:t xml:space="preserve"> </w:t>
+      </w:r>
+      <w:proofErr w:type="spellStart"/>
+      <w:r>
+        <w:rPr>
+          <w:rFonts w:cs="Times New Roman"/>
+          <w:b/>
+          <w:bCs/>
+          <w:lang w:val="ru-RU"/>
+        </w:rPr>
+        <w:t>Quartus</w:t>
+      </w:r>
+      <w:proofErr w:type="spellEnd"/>
+      <w:r>
+        <w:rPr>
+          <w:rFonts w:cs="Times New Roman"/>
+          <w:b/>
+          <w:bCs/>
+          <w:lang w:val="ru-RU"/>
+        </w:rPr>
+        <w:t xml:space="preserve"> II»</w:t>
       </w:r>
     </w:p>
     <w:p>
       <w:pPr>
-        <w:spacing w:before="240"/>
-        <w:jc w:val="center"/>
-        <w:rPr>
-          <w:rFonts w:cs="Times New Roman"/>
-          <w:b/>
-          <w:bCs/>
-          <w:lang w:val="ru-RU"/>
-        </w:rPr>
-      </w:pPr>
-      <w:r>
-        <w:rPr>
-          <w:rFonts w:cs="Times New Roman"/>
-          <w:b/>
-          <w:bCs/>
-          <w:lang w:val="ru-RU"/>
-        </w:rPr>
-        <w:t xml:space="preserve">тема работы: «Знакомство с САПР </w:t>
-      </w:r>
-      <w:proofErr w:type="spellStart"/>
-      <w:r>
-        <w:rPr>
-          <w:rFonts w:cs="Times New Roman"/>
-          <w:b/>
-          <w:bCs/>
-          <w:lang w:val="ru-RU"/>
-        </w:rPr>
-        <w:t>Altera</w:t>
-      </w:r>
-      <w:proofErr w:type="spellEnd"/>
-      <w:r>
-        <w:rPr>
-          <w:rFonts w:cs="Times New Roman"/>
-          <w:b/>
-          <w:bCs/>
-          <w:lang w:val="ru-RU"/>
-        </w:rPr>
-        <w:t xml:space="preserve"> </w:t>
-      </w:r>
-      <w:proofErr w:type="spellStart"/>
-      <w:r>
-        <w:rPr>
-          <w:rFonts w:cs="Times New Roman"/>
-          <w:b/>
-          <w:bCs/>
-          <w:lang w:val="ru-RU"/>
-        </w:rPr>
-        <w:t>Quartus</w:t>
-      </w:r>
-      <w:proofErr w:type="spellEnd"/>
-      <w:r>
-        <w:rPr>
-          <w:rFonts w:cs="Times New Roman"/>
-          <w:b/>
-          <w:bCs/>
-          <w:lang w:val="ru-RU"/>
-        </w:rPr>
-        <w:t xml:space="preserve"> II»</w:t>
-      </w:r>
-    </w:p>
-    <w:p>
-      <w:pPr>
         <w:jc w:val="center"/>
         <w:rPr>
           <w:rFonts w:cs="Times New Roman"/>
@@ -315,6 +305,15 @@
           <w:lang w:val="ru-RU"/>
         </w:rPr>
       </w:pPr>
+      <w:r>
+        <w:rPr>
+          <w:rFonts w:cs="Times New Roman"/>
+          <w:b/>
+          <w:szCs w:val="28"/>
+          <w:lang w:val="ru-RU"/>
+        </w:rPr>
+        <w:t>Вариант 1</w:t>
+      </w:r>
     </w:p>
     <w:p>
       <w:pPr>
@@ -410,7 +409,7 @@
           <w:sz w:val="28"/>
           <w:lang w:val="ru-RU"/>
         </w:rPr>
-        <w:t>Выполнил:</w:t>
+        <w:t>Выполнили:</w:t>
       </w:r>
     </w:p>
     <w:p>
@@ -419,26 +418,24 @@
         <w:ind w:left="5760"/>
         <w:jc w:val="right"/>
         <w:rPr>
+          <w:sz w:val="28"/>
+          <w:lang w:val="ru-RU"/>
+        </w:rPr>
+      </w:pPr>
+      <w:r>
+        <w:rPr>
+          <w:sz w:val="28"/>
+          <w:lang w:val="ru-RU"/>
+        </w:rPr>
+        <w:t xml:space="preserve">Пчелкин Дмитрий </w:t>
+      </w:r>
+      <w:r>
+        <w:rPr>
           <w:rFonts w:eastAsia="Times New Roman" w:cs="Times New Roman"/>
           <w:sz w:val="28"/>
           <w:lang w:val="ru-RU"/>
         </w:rPr>
-      </w:pPr>
-      <w:r>
-        <w:rPr>
-          <w:rFonts w:cs="Times New Roman"/>
-          <w:sz w:val="28"/>
-          <w:lang w:val="ru-RU"/>
-        </w:rPr>
-        <w:t>Пчелкин Д</w:t>
-      </w:r>
-      <w:r>
-        <w:rPr>
-          <w:rFonts w:eastAsia="Times New Roman" w:cs="Times New Roman"/>
-          <w:sz w:val="28"/>
-          <w:lang w:val="ru-RU"/>
-        </w:rPr>
-        <w:t>.А. БИВ 155</w:t>
+        <w:t>БИВ 155</w:t>
       </w:r>
     </w:p>
     <w:p>
@@ -454,31 +451,18 @@
       </w:pPr>
       <w:r>
         <w:rPr>
+          <w:sz w:val="28"/>
+          <w:lang w:val="ru-RU"/>
+        </w:rPr>
+        <w:t>Иванов А</w:t>
+      </w:r>
+      <w:r>
+        <w:rPr>
           <w:rFonts w:eastAsia="Times New Roman" w:cs="Times New Roman"/>
           <w:sz w:val="28"/>
           <w:lang w:val="ru-RU"/>
         </w:rPr>
-        <w:t>Принял:</w:t>
-      </w:r>
-    </w:p>
-    <w:p>
-      <w:pPr>
-        <w:spacing w:after="0"/>
-        <w:ind w:left="5760"/>
-        <w:jc w:val="right"/>
-        <w:rPr>
-          <w:rFonts w:eastAsia="Times New Roman" w:cs="Times New Roman"/>
-          <w:sz w:val="28"/>
-          <w:lang w:val="ru-RU"/>
-        </w:rPr>
-      </w:pPr>
-      <w:r>
-        <w:rPr>
-          <w:rFonts w:eastAsia="Times New Roman" w:cs="Times New Roman"/>
-          <w:sz w:val="28"/>
-          <w:lang w:val="ru-RU"/>
-        </w:rPr>
-        <w:t>____________________</w:t>
+        <w:t>лексей БИВ 155</w:t>
       </w:r>
     </w:p>
     <w:p>
@@ -544,7 +528,7 @@
           <w:bCs/>
           <w:lang w:val="ru-RU"/>
         </w:rPr>
-        <w:t>МОСКВА 2017</w:t>
+        <w:t>МОСКВА 2018</w:t>
       </w:r>
       <w:r>
         <w:rPr>
@@ -563,7 +547,6 @@
           <w:color w:val="auto"/>
         </w:rPr>
       </w:pPr>
-      <w:bookmarkStart w:id="0" w:name="_Toc482908260"/>
       <w:r>
         <w:rPr>
           <w:color w:val="auto"/>
@@ -591,14 +574,7 @@
           <w:rFonts w:cs="Times New Roman"/>
           <w:lang w:val="ru-RU"/>
         </w:rPr>
-        <w:t>Вариант 1</w:t>
-      </w:r>
-      <w:r>
-        <w:rPr>
-          <w:rFonts w:cs="Times New Roman"/>
-          <w:lang w:val="ru-RU"/>
-        </w:rPr>
-        <w:t>.</w:t>
+        <w:t xml:space="preserve">Используя логические элементы спроектировать схему и исследовать работу (снять временную диаграмму и таблицу задержек) одноразрядного, двухразрядного и четырехразрядного сумматора. </w:t>
       </w:r>
     </w:p>
     <w:p>
@@ -613,7 +589,23 @@
           <w:rFonts w:cs="Times New Roman"/>
           <w:lang w:val="ru-RU"/>
         </w:rPr>
-        <w:t xml:space="preserve">Используя логические элементы спроектировать схему и исследовать работу (снять временную диаграмму и таблицу задержек) одноразрядного, двухразрядного и четырехразрядного сумматора. </w:t>
+        <w:t xml:space="preserve">Дополнительное задание: на базе сумматора построить </w:t>
+      </w:r>
+      <w:proofErr w:type="spellStart"/>
+      <w:r>
+        <w:rPr>
+          <w:rFonts w:cs="Times New Roman"/>
+          <w:lang w:val="ru-RU"/>
+        </w:rPr>
+        <w:t>вычитатель</w:t>
+      </w:r>
+      <w:proofErr w:type="spellEnd"/>
+      <w:r>
+        <w:rPr>
+          <w:rFonts w:cs="Times New Roman"/>
+          <w:lang w:val="ru-RU"/>
+        </w:rPr>
+        <w:t xml:space="preserve"> (спроектировать его схему и исследовать работу). </w:t>
       </w:r>
     </w:p>
     <w:p>
@@ -628,7 +620,7 @@
           <w:rFonts w:cs="Times New Roman"/>
           <w:lang w:val="ru-RU"/>
         </w:rPr>
-        <w:t xml:space="preserve">Дополнительное задание: на базе сумматора построить </w:t>
+        <w:t xml:space="preserve">Построить временную диаграмму и выполнить моделирование в режимах </w:t>
       </w:r>
       <w:proofErr w:type="spellStart"/>
       <w:r>
@@ -636,7 +628,7 @@
           <w:rFonts w:cs="Times New Roman"/>
           <w:lang w:val="ru-RU"/>
         </w:rPr>
-        <w:t>вычитатель</w:t>
+        <w:t>Functional</w:t>
       </w:r>
       <w:proofErr w:type="spellEnd"/>
       <w:r>
@@ -644,73 +636,61 @@
           <w:rFonts w:cs="Times New Roman"/>
           <w:lang w:val="ru-RU"/>
         </w:rPr>
-        <w:t xml:space="preserve"> (спроектировать его схему и исследовать работу). </w:t>
+        <w:t xml:space="preserve"> и </w:t>
+      </w:r>
+      <w:proofErr w:type="spellStart"/>
+      <w:r>
+        <w:rPr>
+          <w:rFonts w:cs="Times New Roman"/>
+          <w:lang w:val="ru-RU"/>
+        </w:rPr>
+        <w:t>Time</w:t>
+      </w:r>
+      <w:proofErr w:type="spellEnd"/>
+      <w:r>
+        <w:rPr>
+          <w:rFonts w:cs="Times New Roman"/>
+          <w:lang w:val="ru-RU"/>
+        </w:rPr>
+        <w:t>. Сравнить и обосновать полученные результаты. Запрограммировать учебную плату и продемонстрировать результаты работы на макете.</w:t>
       </w:r>
     </w:p>
     <w:p>
       <w:pPr>
-        <w:rPr>
-          <w:rFonts w:cs="Times New Roman"/>
-          <w:lang w:val="ru-RU"/>
-        </w:rPr>
-      </w:pPr>
-      <w:r>
-        <w:rPr>
-          <w:rFonts w:cs="Times New Roman"/>
-          <w:lang w:val="ru-RU"/>
-        </w:rPr>
-        <w:t xml:space="preserve">Построить временную диаграмму и выполнить моделирование в режимах </w:t>
-      </w:r>
-      <w:proofErr w:type="spellStart"/>
-      <w:r>
-        <w:rPr>
-          <w:rFonts w:cs="Times New Roman"/>
-          <w:lang w:val="ru-RU"/>
-        </w:rPr>
-        <w:t>Functional</w:t>
-      </w:r>
-      <w:proofErr w:type="spellEnd"/>
-      <w:r>
-        <w:rPr>
-          <w:rFonts w:cs="Times New Roman"/>
-          <w:lang w:val="ru-RU"/>
-        </w:rPr>
-        <w:t xml:space="preserve"> и </w:t>
-      </w:r>
-      <w:proofErr w:type="spellStart"/>
-      <w:r>
-        <w:rPr>
-          <w:rFonts w:cs="Times New Roman"/>
-          <w:lang w:val="ru-RU"/>
-        </w:rPr>
-        <w:t>Time</w:t>
-      </w:r>
-      <w:proofErr w:type="spellEnd"/>
-      <w:r>
-        <w:rPr>
-          <w:rFonts w:cs="Times New Roman"/>
-          <w:lang w:val="ru-RU"/>
-        </w:rPr>
-        <w:t>. Сравнить и обосновать полученные результаты. Запрограммировать учебную плату и продемонстрировать результаты работы на макете.</w:t>
+        <w:pStyle w:val="NoSpacing"/>
+        <w:jc w:val="right"/>
+        <w:rPr>
+          <w:rFonts w:cs="Times New Roman"/>
+          <w:sz w:val="20"/>
+          <w:lang w:val="ru-RU"/>
+        </w:rPr>
+      </w:pPr>
+      <w:r>
+        <w:rPr>
+          <w:rFonts w:cs="Times New Roman"/>
+          <w:sz w:val="20"/>
+          <w:lang w:val="ru-RU"/>
+        </w:rPr>
+        <w:t>Таблица 1</w:t>
       </w:r>
     </w:p>
     <w:p>
       <w:pPr>
         <w:pStyle w:val="NoSpacing"/>
-        <w:jc w:val="right"/>
-        <w:rPr>
-          <w:rFonts w:cs="Times New Roman"/>
-          <w:sz w:val="20"/>
-          <w:lang w:val="ru-RU"/>
-        </w:rPr>
-      </w:pPr>
-      <w:r>
-        <w:rPr>
-          <w:rFonts w:cs="Times New Roman"/>
-          <w:sz w:val="20"/>
-          <w:lang w:val="ru-RU"/>
-        </w:rPr>
-        <w:t>Таблица 1 Таблица истинности для одноразрядного сумматора</w:t>
+        <w:jc w:val="center"/>
+        <w:rPr>
+          <w:rFonts w:cs="Times New Roman"/>
+          <w:sz w:val="22"/>
+          <w:lang w:val="ru-RU"/>
+        </w:rPr>
+      </w:pPr>
+      <w:r>
+        <w:rPr>
+          <w:rFonts w:cs="Times New Roman"/>
+          <w:sz w:val="22"/>
+          <w:lang w:val="ru-RU"/>
+        </w:rPr>
+        <w:t>Таблица истинности для одноразрядного сумматора</w:t>
       </w:r>
     </w:p>
     <w:tbl>
@@ -1818,11 +1798,17 @@
     </w:tbl>
     <w:p>
       <w:pPr>
-        <w:rPr>
-          <w:rFonts w:cs="Times New Roman"/>
-          <w:lang w:val="ru-RU"/>
-        </w:rPr>
-      </w:pPr>
+        <w:pStyle w:val="Heading1"/>
+        <w:rPr>
+          <w:color w:val="auto"/>
+        </w:rPr>
+      </w:pPr>
+      <w:r>
+        <w:rPr>
+          <w:color w:val="auto"/>
+        </w:rPr>
+        <w:t>2 Выполнение работы</w:t>
+      </w:r>
     </w:p>
     <w:p>
       <w:pPr>
@@ -1836,22 +1822,132 @@
           <w:rFonts w:cs="Times New Roman"/>
           <w:lang w:val="ru-RU"/>
         </w:rPr>
-        <w:br w:type="page"/>
+        <w:t xml:space="preserve">Моделирование логической функции осуществляется с помощью САПР </w:t>
+      </w:r>
+      <w:proofErr w:type="spellStart"/>
+      <w:r>
+        <w:rPr>
+          <w:rFonts w:cs="Times New Roman"/>
+          <w:bCs/>
+          <w:lang w:val="ru-RU"/>
+        </w:rPr>
+        <w:t>Altera</w:t>
+      </w:r>
+      <w:proofErr w:type="spellEnd"/>
+      <w:r>
+        <w:rPr>
+          <w:rFonts w:cs="Times New Roman"/>
+          <w:bCs/>
+          <w:lang w:val="ru-RU"/>
+        </w:rPr>
+        <w:t> </w:t>
+      </w:r>
+      <w:proofErr w:type="spellStart"/>
+      <w:r>
+        <w:rPr>
+          <w:rFonts w:cs="Times New Roman"/>
+          <w:bCs/>
+          <w:lang w:val="ru-RU"/>
+        </w:rPr>
+        <w:t>Quartus</w:t>
+      </w:r>
+      <w:proofErr w:type="spellEnd"/>
+      <w:r>
+        <w:rPr>
+          <w:rFonts w:cs="Times New Roman"/>
+          <w:bCs/>
+          <w:lang w:val="ru-RU"/>
+        </w:rPr>
+        <w:t> II.</w:t>
+      </w:r>
+      <w:r>
+        <w:rPr>
+          <w:rFonts w:cs="Times New Roman"/>
+          <w:lang w:val="ru-RU"/>
+        </w:rPr>
+        <w:t xml:space="preserve"> Для построения временных диаграмм в </w:t>
+      </w:r>
+      <w:proofErr w:type="spellStart"/>
+      <w:r>
+        <w:rPr>
+          <w:rFonts w:cs="Times New Roman"/>
+          <w:lang w:val="ru-RU"/>
+        </w:rPr>
+        <w:t>Altera</w:t>
+      </w:r>
+      <w:proofErr w:type="spellEnd"/>
+      <w:r>
+        <w:rPr>
+          <w:rFonts w:cs="Times New Roman"/>
+          <w:lang w:val="ru-RU"/>
+        </w:rPr>
+        <w:t> </w:t>
+      </w:r>
+      <w:proofErr w:type="spellStart"/>
+      <w:r>
+        <w:rPr>
+          <w:rFonts w:cs="Times New Roman"/>
+          <w:lang w:val="ru-RU"/>
+        </w:rPr>
+        <w:t>Quartus</w:t>
+      </w:r>
+      <w:proofErr w:type="spellEnd"/>
+      <w:r>
+        <w:rPr>
+          <w:rFonts w:cs="Times New Roman"/>
+          <w:lang w:val="ru-RU"/>
+        </w:rPr>
+        <w:t xml:space="preserve"> II, создаются </w:t>
+      </w:r>
+      <w:proofErr w:type="gramStart"/>
+      <w:r>
+        <w:rPr>
+          <w:rFonts w:cs="Times New Roman"/>
+          <w:lang w:val="ru-RU"/>
+        </w:rPr>
+        <w:t>«.</w:t>
+      </w:r>
+      <w:proofErr w:type="spellStart"/>
+      <w:r>
+        <w:rPr>
+          <w:rFonts w:cs="Times New Roman"/>
+        </w:rPr>
+        <w:t>vwf</w:t>
+      </w:r>
+      <w:proofErr w:type="spellEnd"/>
+      <w:proofErr w:type="gramEnd"/>
+      <w:r>
+        <w:rPr>
+          <w:rFonts w:cs="Times New Roman"/>
+          <w:lang w:val="ru-RU"/>
+        </w:rPr>
+        <w:t>» файлы, содержащие информацию о входных сигналах.</w:t>
       </w:r>
     </w:p>
     <w:p>
       <w:pPr>
-        <w:pStyle w:val="Heading1"/>
-        <w:rPr>
-          <w:color w:val="auto"/>
-        </w:rPr>
-      </w:pPr>
-      <w:r>
-        <w:rPr>
-          <w:color w:val="auto"/>
-        </w:rPr>
-        <w:lastRenderedPageBreak/>
-        <w:t>2 Выполнение работы</w:t>
+        <w:pStyle w:val="Heading2"/>
+        <w:rPr>
+          <w:rFonts w:cs="Times New Roman"/>
+          <w:color w:val="auto"/>
+          <w:lang w:val="ru-RU"/>
+        </w:rPr>
+      </w:pPr>
+      <w:r>
+        <w:rPr>
+          <w:rFonts w:cs="Times New Roman"/>
+          <w:color w:val="auto"/>
+          <w:lang w:val="ru-RU"/>
+        </w:rPr>
+        <w:t xml:space="preserve">2.1 </w:t>
+      </w:r>
+      <w:r>
+        <w:rPr>
+          <w:rFonts w:cs="Times New Roman"/>
+          <w:color w:val="auto"/>
+          <w:lang w:val="ru-RU"/>
+        </w:rPr>
+        <w:t>Одноразрядный сумматор</w:t>
       </w:r>
     </w:p>
     <w:p>
@@ -1866,186 +1962,65 @@
           <w:rFonts w:cs="Times New Roman"/>
           <w:lang w:val="ru-RU"/>
         </w:rPr>
-        <w:t xml:space="preserve">Моделирование логической функции осуществляется с помощью САПР </w:t>
-      </w:r>
-      <w:proofErr w:type="spellStart"/>
-      <w:r>
-        <w:rPr>
-          <w:rFonts w:cs="Times New Roman"/>
-          <w:bCs/>
-          <w:lang w:val="ru-RU"/>
-        </w:rPr>
-        <w:t>Altera</w:t>
-      </w:r>
-      <w:proofErr w:type="spellEnd"/>
-      <w:r>
-        <w:rPr>
-          <w:rFonts w:cs="Times New Roman"/>
-          <w:bCs/>
-          <w:lang w:val="ru-RU"/>
-        </w:rPr>
-        <w:t> </w:t>
-      </w:r>
-      <w:proofErr w:type="spellStart"/>
-      <w:r>
-        <w:rPr>
-          <w:rFonts w:cs="Times New Roman"/>
-          <w:bCs/>
-          <w:lang w:val="ru-RU"/>
-        </w:rPr>
-        <w:t>Quartus</w:t>
-      </w:r>
-      <w:proofErr w:type="spellEnd"/>
-      <w:r>
-        <w:rPr>
-          <w:rFonts w:cs="Times New Roman"/>
-          <w:bCs/>
-          <w:lang w:val="ru-RU"/>
-        </w:rPr>
-        <w:t> II.</w:t>
-      </w:r>
-      <w:r>
-        <w:rPr>
-          <w:rFonts w:cs="Times New Roman"/>
-          <w:lang w:val="ru-RU"/>
-        </w:rPr>
-        <w:t xml:space="preserve"> Для построения временных диаграмм в </w:t>
-      </w:r>
-      <w:proofErr w:type="spellStart"/>
-      <w:r>
-        <w:rPr>
-          <w:rFonts w:cs="Times New Roman"/>
-          <w:lang w:val="ru-RU"/>
-        </w:rPr>
-        <w:t>Altera</w:t>
-      </w:r>
-      <w:proofErr w:type="spellEnd"/>
-      <w:r>
-        <w:rPr>
-          <w:rFonts w:cs="Times New Roman"/>
-          <w:lang w:val="ru-RU"/>
-        </w:rPr>
-        <w:t> </w:t>
-      </w:r>
-      <w:proofErr w:type="spellStart"/>
-      <w:r>
-        <w:rPr>
-          <w:rFonts w:cs="Times New Roman"/>
-          <w:lang w:val="ru-RU"/>
-        </w:rPr>
-        <w:t>Quartus</w:t>
-      </w:r>
-      <w:proofErr w:type="spellEnd"/>
-      <w:r>
-        <w:rPr>
-          <w:rFonts w:cs="Times New Roman"/>
-          <w:lang w:val="ru-RU"/>
-        </w:rPr>
-        <w:t xml:space="preserve"> II, создаются </w:t>
-      </w:r>
-      <w:proofErr w:type="gramStart"/>
-      <w:r>
-        <w:rPr>
-          <w:rFonts w:cs="Times New Roman"/>
-          <w:lang w:val="ru-RU"/>
-        </w:rPr>
-        <w:t>«.</w:t>
-      </w:r>
-      <w:proofErr w:type="spellStart"/>
-      <w:r>
-        <w:rPr>
-          <w:rFonts w:cs="Times New Roman"/>
-        </w:rPr>
-        <w:t>vwf</w:t>
-      </w:r>
-      <w:proofErr w:type="spellEnd"/>
-      <w:proofErr w:type="gramEnd"/>
-      <w:r>
-        <w:rPr>
-          <w:rFonts w:cs="Times New Roman"/>
-          <w:lang w:val="ru-RU"/>
-        </w:rPr>
-        <w:t>» файлы, содержащие информацию о входных сигналах.</w:t>
+        <w:t>Для получения логических функций суммы и переноса используются карты Карно.</w:t>
       </w:r>
     </w:p>
     <w:p>
       <w:pPr>
-        <w:pStyle w:val="Heading2"/>
-        <w:rPr>
-          <w:rFonts w:cs="Times New Roman"/>
-          <w:color w:val="auto"/>
-          <w:lang w:val="ru-RU"/>
-        </w:rPr>
-      </w:pPr>
-      <w:r>
-        <w:rPr>
-          <w:rFonts w:cs="Times New Roman"/>
-          <w:color w:val="auto"/>
-          <w:lang w:val="ru-RU"/>
-        </w:rPr>
-        <w:t xml:space="preserve">2.1 </w:t>
-      </w:r>
-      <w:r>
-        <w:rPr>
-          <w:rFonts w:cs="Times New Roman"/>
-          <w:color w:val="auto"/>
-          <w:lang w:val="ru-RU"/>
-        </w:rPr>
-        <w:t>Одноразрядный сумматор</w:t>
+        <w:pStyle w:val="NoSpacing"/>
+        <w:jc w:val="right"/>
+        <w:rPr>
+          <w:rFonts w:cs="Times New Roman"/>
+          <w:sz w:val="20"/>
+          <w:lang w:val="ru-RU"/>
+        </w:rPr>
+      </w:pPr>
+      <w:r>
+        <w:rPr>
+          <w:rFonts w:cs="Times New Roman"/>
+          <w:sz w:val="20"/>
+          <w:lang w:val="ru-RU"/>
+        </w:rPr>
+        <w:t>Таблица</w:t>
+      </w:r>
+      <w:r>
+        <w:rPr>
+          <w:rFonts w:cs="Times New Roman"/>
+          <w:sz w:val="20"/>
+          <w:lang w:val="ru-RU"/>
+        </w:rPr>
+        <w:t xml:space="preserve"> 2</w:t>
       </w:r>
     </w:p>
     <w:p>
       <w:pPr>
-        <w:rPr>
-          <w:rFonts w:cs="Times New Roman"/>
-          <w:lang w:val="ru-RU"/>
-        </w:rPr>
-      </w:pPr>
-      <w:r>
-        <w:rPr>
-          <w:rFonts w:cs="Times New Roman"/>
-          <w:lang w:val="ru-RU"/>
-        </w:rPr>
-        <w:t>Для получения логических функций суммы и переноса используются карты Карно.</w:t>
-      </w:r>
-    </w:p>
-    <w:p>
-      <w:pPr>
         <w:pStyle w:val="NoSpacing"/>
-        <w:jc w:val="right"/>
-        <w:rPr>
-          <w:rFonts w:cs="Times New Roman"/>
-          <w:sz w:val="20"/>
-          <w:lang w:val="ru-RU"/>
-        </w:rPr>
-      </w:pPr>
-      <w:r>
-        <w:rPr>
-          <w:rFonts w:cs="Times New Roman"/>
-          <w:sz w:val="20"/>
-          <w:lang w:val="ru-RU"/>
-        </w:rPr>
-        <w:t>Таблица</w:t>
-      </w:r>
-      <w:r>
-        <w:rPr>
-          <w:rFonts w:cs="Times New Roman"/>
-          <w:sz w:val="20"/>
-          <w:lang w:val="ru-RU"/>
-        </w:rPr>
-        <w:t xml:space="preserve"> 2 Карта Карно для суммы (</w:t>
-      </w:r>
-      <w:r>
-        <w:rPr>
-          <w:rFonts w:cs="Times New Roman"/>
-          <w:sz w:val="20"/>
+        <w:jc w:val="center"/>
+        <w:rPr>
+          <w:rFonts w:cs="Times New Roman"/>
+          <w:sz w:val="22"/>
+          <w:lang w:val="ru-RU"/>
+        </w:rPr>
+      </w:pPr>
+      <w:r>
+        <w:rPr>
+          <w:rFonts w:cs="Times New Roman"/>
+          <w:sz w:val="22"/>
+          <w:lang w:val="ru-RU"/>
+        </w:rPr>
+        <w:t>Карта Карно для суммы (</w:t>
+      </w:r>
+      <w:r>
+        <w:rPr>
+          <w:rFonts w:cs="Times New Roman"/>
+          <w:sz w:val="22"/>
         </w:rPr>
         <w:t>S</w:t>
       </w:r>
       <w:r>
         <w:rPr>
           <w:rFonts w:cs="Times New Roman"/>
-          <w:sz w:val="20"/>
+          <w:sz w:val="22"/>
           <w:lang w:val="ru-RU"/>
         </w:rPr>
         <w:t>) входных сигналов</w:t>
@@ -2882,163 +2857,219 @@
         </w:rPr>
         <w:t>,</w:t>
       </w:r>
+      <w:r>
+        <w:rPr>
+          <w:rFonts w:cs="Times New Roman"/>
+        </w:rPr>
+        <w:t xml:space="preserve"> </w:t>
+      </w:r>
+      <w:r>
+        <w:rPr>
+          <w:rFonts w:cs="Times New Roman"/>
+          <w:lang w:val="ru-RU"/>
+        </w:rPr>
+        <w:t>или</w:t>
+      </w:r>
+      <w:r>
+        <w:rPr>
+          <w:rFonts w:cs="Times New Roman"/>
+        </w:rPr>
+        <w:t>:</w:t>
+      </w:r>
+      <w:r>
+        <w:rPr>
+          <w:rFonts w:cs="Times New Roman"/>
+        </w:rPr>
+        <w:t xml:space="preserve"> </w:t>
+      </w:r>
+      <w:r>
+        <w:rPr>
+          <w:rFonts w:cs="Times New Roman"/>
+          <w:lang w:val="ru-RU"/>
+        </w:rPr>
+        <w:t>МДНФ</w:t>
+      </w:r>
+      <w:r>
+        <w:rPr>
+          <w:rFonts w:cs="Times New Roman"/>
+        </w:rPr>
+        <w:t>(S): S = (</w:t>
+      </w:r>
+      <w:proofErr w:type="spellStart"/>
+      <w:r>
+        <w:rPr>
+          <w:rFonts w:cs="Times New Roman"/>
+        </w:rPr>
+        <w:t>a^</w:t>
+      </w:r>
+      <w:r>
+        <w:rPr>
+          <w:rFonts w:cs="Times New Roman"/>
+        </w:rPr>
+        <w:t>b</w:t>
+      </w:r>
+      <w:proofErr w:type="spellEnd"/>
+      <w:r>
+        <w:rPr>
+          <w:rFonts w:cs="Times New Roman"/>
+        </w:rPr>
+        <w:t>)</w:t>
+      </w:r>
+      <w:r>
+        <w:rPr>
+          <w:rFonts w:cs="Times New Roman"/>
+        </w:rPr>
+        <w:t>^</w:t>
+      </w:r>
+      <w:r>
+        <w:rPr>
+          <w:rFonts w:cs="Times New Roman"/>
+        </w:rPr>
+        <w:t>p</w:t>
+      </w:r>
+      <w:r>
+        <w:rPr>
+          <w:rFonts w:cs="Times New Roman"/>
+        </w:rPr>
+        <w:t xml:space="preserve"> (</w:t>
+      </w:r>
+      <w:r>
+        <w:rPr>
+          <w:rFonts w:cs="Times New Roman"/>
+          <w:lang w:val="ru-RU"/>
+        </w:rPr>
+        <w:t>рис</w:t>
+      </w:r>
+      <w:r>
+        <w:rPr>
+          <w:rFonts w:cs="Times New Roman"/>
+        </w:rPr>
+        <w:t>. 1)</w:t>
+      </w:r>
+      <w:r>
+        <w:rPr>
+          <w:rFonts w:cs="Times New Roman"/>
+        </w:rPr>
+        <w:t>.</w:t>
+      </w:r>
     </w:p>
     <w:p>
       <w:pPr>
-        <w:rPr>
-          <w:rFonts w:cs="Times New Roman"/>
-        </w:rPr>
-      </w:pPr>
-      <w:r>
-        <w:rPr>
-          <w:rFonts w:cs="Times New Roman"/>
-          <w:lang w:val="ru-RU"/>
-        </w:rPr>
-        <w:t>или</w:t>
-      </w:r>
-      <w:r>
-        <w:rPr>
-          <w:rFonts w:cs="Times New Roman"/>
-        </w:rPr>
-        <w:t>:</w:t>
+        <w:pStyle w:val="NoSpacing"/>
+        <w:jc w:val="right"/>
+        <w:rPr>
+          <w:rFonts w:cs="Times New Roman"/>
+          <w:sz w:val="20"/>
+        </w:rPr>
+      </w:pPr>
+      <w:r>
+        <w:rPr>
+          <w:rFonts w:cs="Times New Roman"/>
+          <w:sz w:val="20"/>
+          <w:lang w:val="ru-RU"/>
+        </w:rPr>
+        <w:lastRenderedPageBreak/>
+        <w:t>Таблица</w:t>
+      </w:r>
+      <w:r>
+        <w:rPr>
+          <w:rFonts w:cs="Times New Roman"/>
+          <w:sz w:val="20"/>
+        </w:rPr>
+        <w:t xml:space="preserve"> 3</w:t>
       </w:r>
     </w:p>
     <w:p>
       <w:pPr>
-        <w:rPr>
-          <w:rFonts w:cs="Times New Roman"/>
-          <w:lang w:val="ru-RU"/>
-        </w:rPr>
-      </w:pPr>
-      <w:r>
-        <w:rPr>
-          <w:rFonts w:cs="Times New Roman"/>
-          <w:lang w:val="ru-RU"/>
-        </w:rPr>
-        <w:t>МДНФ(</w:t>
-      </w:r>
-      <w:r>
-        <w:rPr>
-          <w:rFonts w:cs="Times New Roman"/>
-        </w:rPr>
-        <w:t>S</w:t>
-      </w:r>
-      <w:r>
-        <w:rPr>
-          <w:rFonts w:cs="Times New Roman"/>
-          <w:lang w:val="ru-RU"/>
-        </w:rPr>
-        <w:t xml:space="preserve">): </w:t>
-      </w:r>
-      <w:r>
-        <w:rPr>
-          <w:rFonts w:cs="Times New Roman"/>
-        </w:rPr>
-        <w:t>S</w:t>
-      </w:r>
-      <w:r>
-        <w:rPr>
-          <w:rFonts w:cs="Times New Roman"/>
-          <w:lang w:val="ru-RU"/>
-        </w:rPr>
-        <w:t xml:space="preserve"> =</w:t>
-      </w:r>
-      <w:r>
-        <w:rPr>
-          <w:rFonts w:cs="Times New Roman"/>
-          <w:lang w:val="ru-RU"/>
-        </w:rPr>
-        <w:t xml:space="preserve"> (</w:t>
-      </w:r>
-      <w:proofErr w:type="spellStart"/>
-      <w:r>
-        <w:rPr>
-          <w:rFonts w:cs="Times New Roman"/>
-        </w:rPr>
-        <w:t>a</w:t>
-      </w:r>
-      <w:r>
-        <w:rPr>
-          <w:rFonts w:cs="Times New Roman"/>
-        </w:rPr>
-        <w:t>Ꚛ</w:t>
-      </w:r>
-      <w:proofErr w:type="gramStart"/>
-      <w:r>
-        <w:rPr>
-          <w:rFonts w:cs="Times New Roman"/>
-        </w:rPr>
-        <w:t>b</w:t>
-      </w:r>
-      <w:proofErr w:type="spellEnd"/>
-      <w:r>
-        <w:rPr>
-          <w:rFonts w:cs="Times New Roman"/>
-          <w:lang w:val="ru-RU"/>
-        </w:rPr>
-        <w:t>)</w:t>
-      </w:r>
-      <w:r>
-        <w:rPr>
-          <w:rFonts w:cs="Times New Roman"/>
-        </w:rPr>
-        <w:t>Ꚛ</w:t>
-      </w:r>
-      <w:r>
-        <w:rPr>
-          <w:rFonts w:cs="Times New Roman"/>
-        </w:rPr>
-        <w:t>p</w:t>
-      </w:r>
-      <w:r>
-        <w:rPr>
-          <w:rFonts w:cs="Times New Roman"/>
-          <w:lang w:val="ru-RU"/>
-        </w:rPr>
-        <w:t>.</w:t>
-      </w:r>
-      <w:proofErr w:type="gramEnd"/>
-    </w:p>
-    <w:p>
-      <w:pPr>
         <w:pStyle w:val="NoSpacing"/>
-        <w:jc w:val="right"/>
-        <w:rPr>
-          <w:rFonts w:cs="Times New Roman"/>
-          <w:sz w:val="20"/>
-          <w:lang w:val="ru-RU"/>
-        </w:rPr>
-      </w:pPr>
-      <w:r>
-        <w:rPr>
-          <w:rFonts w:cs="Times New Roman"/>
-          <w:sz w:val="20"/>
-          <w:lang w:val="ru-RU"/>
-        </w:rPr>
-        <w:t>Таблица</w:t>
-      </w:r>
-      <w:r>
-        <w:rPr>
-          <w:rFonts w:cs="Times New Roman"/>
-          <w:sz w:val="20"/>
-          <w:lang w:val="ru-RU"/>
-        </w:rPr>
-        <w:t xml:space="preserve"> 3 Карта Карно для переноса (</w:t>
-      </w:r>
-      <w:r>
-        <w:rPr>
-          <w:rFonts w:cs="Times New Roman"/>
-          <w:sz w:val="20"/>
-        </w:rPr>
-        <w:t>pi</w:t>
-      </w:r>
-      <w:r>
-        <w:rPr>
-          <w:rFonts w:cs="Times New Roman"/>
-          <w:sz w:val="20"/>
-          <w:lang w:val="ru-RU"/>
-        </w:rPr>
-        <w:t>) входных сигналов</w:t>
+        <w:jc w:val="center"/>
+        <w:rPr>
+          <w:rFonts w:cs="Times New Roman"/>
+          <w:sz w:val="22"/>
+        </w:rPr>
+      </w:pPr>
+      <w:r>
+        <w:rPr>
+          <w:rFonts w:cs="Times New Roman"/>
+          <w:sz w:val="22"/>
+          <w:lang w:val="ru-RU"/>
+        </w:rPr>
+        <w:t>Карта</w:t>
+      </w:r>
+      <w:r>
+        <w:rPr>
+          <w:rFonts w:cs="Times New Roman"/>
+          <w:sz w:val="22"/>
+        </w:rPr>
+        <w:t xml:space="preserve"> </w:t>
+      </w:r>
+      <w:r>
+        <w:rPr>
+          <w:rFonts w:cs="Times New Roman"/>
+          <w:sz w:val="22"/>
+          <w:lang w:val="ru-RU"/>
+        </w:rPr>
+        <w:t>Карно</w:t>
+      </w:r>
+      <w:r>
+        <w:rPr>
+          <w:rFonts w:cs="Times New Roman"/>
+          <w:sz w:val="22"/>
+        </w:rPr>
+        <w:t xml:space="preserve"> </w:t>
+      </w:r>
+      <w:r>
+        <w:rPr>
+          <w:rFonts w:cs="Times New Roman"/>
+          <w:sz w:val="22"/>
+          <w:lang w:val="ru-RU"/>
+        </w:rPr>
+        <w:t>для</w:t>
+      </w:r>
+      <w:r>
+        <w:rPr>
+          <w:rFonts w:cs="Times New Roman"/>
+          <w:sz w:val="22"/>
+        </w:rPr>
+        <w:t xml:space="preserve"> </w:t>
+      </w:r>
+      <w:r>
+        <w:rPr>
+          <w:rFonts w:cs="Times New Roman"/>
+          <w:sz w:val="22"/>
+          <w:lang w:val="ru-RU"/>
+        </w:rPr>
+        <w:t>переноса</w:t>
+      </w:r>
+      <w:r>
+        <w:rPr>
+          <w:rFonts w:cs="Times New Roman"/>
+          <w:sz w:val="22"/>
+        </w:rPr>
+        <w:t xml:space="preserve"> (pi) </w:t>
+      </w:r>
+      <w:r>
+        <w:rPr>
+          <w:rFonts w:cs="Times New Roman"/>
+          <w:sz w:val="22"/>
+          <w:lang w:val="ru-RU"/>
+        </w:rPr>
+        <w:t>входных</w:t>
+      </w:r>
+      <w:r>
+        <w:rPr>
+          <w:rFonts w:cs="Times New Roman"/>
+          <w:sz w:val="22"/>
+        </w:rPr>
+        <w:t xml:space="preserve"> </w:t>
+      </w:r>
+      <w:r>
+        <w:rPr>
+          <w:rFonts w:cs="Times New Roman"/>
+          <w:sz w:val="22"/>
+          <w:lang w:val="ru-RU"/>
+        </w:rPr>
+        <w:t>сигналов</w:t>
       </w:r>
     </w:p>
     <w:tbl>
@@ -3071,7 +3102,6 @@
               <w:rPr>
                 <w:rFonts w:cs="Times New Roman"/>
                 <w:b/>
-                <w:lang w:val="ru-RU"/>
               </w:rPr>
             </w:pPr>
             <w:r>
@@ -3094,7 +3124,6 @@
               <w:rPr>
                 <w:rFonts w:cs="Times New Roman"/>
                 <w:b/>
-                <w:lang w:val="ru-RU"/>
               </w:rPr>
             </w:pPr>
             <w:proofErr w:type="spellStart"/>
@@ -3119,14 +3148,12 @@
               <w:rPr>
                 <w:rFonts w:cs="Times New Roman"/>
                 <w:b/>
-                <w:lang w:val="ru-RU"/>
               </w:rPr>
             </w:pPr>
             <w:r>
               <w:rPr>
                 <w:rFonts w:cs="Times New Roman"/>
                 <w:b/>
-                <w:lang w:val="ru-RU"/>
               </w:rPr>
               <w:t>00</w:t>
             </w:r>
@@ -3143,14 +3170,12 @@
               <w:rPr>
                 <w:rFonts w:cs="Times New Roman"/>
                 <w:b/>
-                <w:lang w:val="ru-RU"/>
               </w:rPr>
             </w:pPr>
             <w:r>
               <w:rPr>
                 <w:rFonts w:cs="Times New Roman"/>
                 <w:b/>
-                <w:lang w:val="ru-RU"/>
               </w:rPr>
               <w:t>01</w:t>
             </w:r>
@@ -3167,14 +3192,12 @@
               <w:rPr>
                 <w:rFonts w:cs="Times New Roman"/>
                 <w:b/>
-                <w:lang w:val="ru-RU"/>
               </w:rPr>
             </w:pPr>
             <w:r>
               <w:rPr>
                 <w:rFonts w:cs="Times New Roman"/>
                 <w:b/>
-                <w:lang w:val="ru-RU"/>
               </w:rPr>
               <w:t>11</w:t>
             </w:r>
@@ -3191,14 +3214,12 @@
               <w:rPr>
                 <w:rFonts w:cs="Times New Roman"/>
                 <w:b/>
-                <w:lang w:val="ru-RU"/>
               </w:rPr>
             </w:pPr>
             <w:r>
               <w:rPr>
                 <w:rFonts w:cs="Times New Roman"/>
                 <w:b/>
-                <w:lang w:val="ru-RU"/>
               </w:rPr>
               <w:t>10</w:t>
             </w:r>
@@ -3221,14 +3242,12 @@
               <w:rPr>
                 <w:rFonts w:cs="Times New Roman"/>
                 <w:b/>
-                <w:lang w:val="ru-RU"/>
               </w:rPr>
             </w:pPr>
             <w:r>
               <w:rPr>
                 <w:rFonts w:cs="Times New Roman"/>
                 <w:b/>
-                <w:lang w:val="ru-RU"/>
               </w:rPr>
               <w:t>0</w:t>
             </w:r>
@@ -3244,13 +3263,11 @@
               <w:jc w:val="center"/>
               <w:rPr>
                 <w:rFonts w:cs="Times New Roman"/>
-                <w:lang w:val="ru-RU"/>
               </w:rPr>
             </w:pPr>
             <w:r>
               <w:rPr>
                 <w:rFonts w:cs="Times New Roman"/>
-                <w:lang w:val="ru-RU"/>
               </w:rPr>
               <w:t>0</w:t>
             </w:r>
@@ -3266,7 +3283,6 @@
               <w:jc w:val="center"/>
               <w:rPr>
                 <w:rFonts w:cs="Times New Roman"/>
-                <w:lang w:val="ru-RU"/>
               </w:rPr>
             </w:pPr>
             <w:r>
@@ -3359,7 +3375,6 @@
             <w:r>
               <w:rPr>
                 <w:rFonts w:cs="Times New Roman"/>
-                <w:lang w:val="ru-RU"/>
               </w:rPr>
               <w:t>0</w:t>
             </w:r>
@@ -3376,7 +3391,6 @@
               <w:jc w:val="center"/>
               <w:rPr>
                 <w:rFonts w:cs="Times New Roman"/>
-                <w:lang w:val="ru-RU"/>
               </w:rPr>
             </w:pPr>
             <w:r>
@@ -3556,7 +3570,6 @@
             <w:r>
               <w:rPr>
                 <w:rFonts w:cs="Times New Roman"/>
-                <w:lang w:val="ru-RU"/>
               </w:rPr>
               <w:t>1</w:t>
             </w:r>
@@ -3572,13 +3585,11 @@
               <w:jc w:val="center"/>
               <w:rPr>
                 <w:rFonts w:cs="Times New Roman"/>
-                <w:lang w:val="ru-RU"/>
               </w:rPr>
             </w:pPr>
             <w:r>
               <w:rPr>
                 <w:rFonts w:cs="Times New Roman"/>
-                <w:lang w:val="ru-RU"/>
               </w:rPr>
               <w:t>0</w:t>
             </w:r>
@@ -3601,14 +3612,12 @@
               <w:rPr>
                 <w:rFonts w:cs="Times New Roman"/>
                 <w:b/>
-                <w:lang w:val="ru-RU"/>
               </w:rPr>
             </w:pPr>
             <w:r>
               <w:rPr>
                 <w:rFonts w:cs="Times New Roman"/>
                 <w:b/>
-                <w:lang w:val="ru-RU"/>
               </w:rPr>
               <w:t>1</w:t>
             </w:r>
@@ -3624,13 +3633,11 @@
               <w:jc w:val="center"/>
               <w:rPr>
                 <w:rFonts w:cs="Times New Roman"/>
-                <w:lang w:val="ru-RU"/>
               </w:rPr>
             </w:pPr>
             <w:r>
               <w:rPr>
                 <w:rFonts w:cs="Times New Roman"/>
-                <w:lang w:val="ru-RU"/>
               </w:rPr>
               <w:t>0</w:t>
             </w:r>
@@ -3647,13 +3654,11 @@
               <w:jc w:val="center"/>
               <w:rPr>
                 <w:rFonts w:cs="Times New Roman"/>
-                <w:lang w:val="ru-RU"/>
               </w:rPr>
             </w:pPr>
             <w:r>
               <w:rPr>
                 <w:rFonts w:cs="Times New Roman"/>
-                <w:lang w:val="ru-RU"/>
               </w:rPr>
               <w:t>1</w:t>
             </w:r>
@@ -3670,13 +3675,11 @@
               <w:jc w:val="center"/>
               <w:rPr>
                 <w:rFonts w:cs="Times New Roman"/>
-                <w:lang w:val="ru-RU"/>
               </w:rPr>
             </w:pPr>
             <w:r>
               <w:rPr>
                 <w:rFonts w:cs="Times New Roman"/>
-                <w:lang w:val="ru-RU"/>
               </w:rPr>
               <w:t>1</w:t>
             </w:r>
@@ -3693,13 +3696,11 @@
               <w:jc w:val="center"/>
               <w:rPr>
                 <w:rFonts w:cs="Times New Roman"/>
-                <w:lang w:val="ru-RU"/>
               </w:rPr>
             </w:pPr>
             <w:r>
               <w:rPr>
                 <w:rFonts w:cs="Times New Roman"/>
-                <w:lang w:val="ru-RU"/>
               </w:rPr>
               <w:t>1</w:t>
             </w:r>
@@ -3719,16 +3720,48 @@
           <w:rFonts w:cs="Times New Roman"/>
           <w:lang w:val="ru-RU"/>
         </w:rPr>
-        <w:t>Из табл. 3 следует:</w:t>
-      </w:r>
-    </w:p>
-    <w:p>
-      <w:pPr>
-        <w:rPr>
-          <w:rFonts w:cs="Times New Roman"/>
-          <w:lang w:val="ru-RU"/>
-        </w:rPr>
-      </w:pPr>
+        <w:t>Из</w:t>
+      </w:r>
+      <w:r>
+        <w:rPr>
+          <w:rFonts w:cs="Times New Roman"/>
+        </w:rPr>
+        <w:t xml:space="preserve"> </w:t>
+      </w:r>
+      <w:proofErr w:type="spellStart"/>
+      <w:r>
+        <w:rPr>
+          <w:rFonts w:cs="Times New Roman"/>
+          <w:lang w:val="ru-RU"/>
+        </w:rPr>
+        <w:t>табл</w:t>
+      </w:r>
+      <w:proofErr w:type="spellEnd"/>
+      <w:r>
+        <w:rPr>
+          <w:rFonts w:cs="Times New Roman"/>
+        </w:rPr>
+        <w:t xml:space="preserve">. 3 </w:t>
+      </w:r>
+      <w:r>
+        <w:rPr>
+          <w:rFonts w:cs="Times New Roman"/>
+          <w:lang w:val="ru-RU"/>
+        </w:rPr>
+        <w:t>следует</w:t>
+      </w:r>
+      <w:r>
+        <w:rPr>
+          <w:rFonts w:cs="Times New Roman"/>
+        </w:rPr>
+        <w:t>:</w:t>
+      </w:r>
+      <w:r>
+        <w:rPr>
+          <w:rFonts w:cs="Times New Roman"/>
+        </w:rPr>
+        <w:t xml:space="preserve"> </w:t>
+      </w:r>
       <w:r>
         <w:rPr>
           <w:rFonts w:cs="Times New Roman"/>
@@ -3803,53 +3836,73 @@
         </w:rPr>
         <w:t>,</w:t>
       </w:r>
-    </w:p>
-    <w:p>
-      <w:pPr>
-        <w:rPr>
-          <w:rFonts w:cs="Times New Roman"/>
-        </w:rPr>
-      </w:pPr>
-      <w:r>
-        <w:rPr>
-          <w:rFonts w:cs="Times New Roman"/>
-          <w:lang w:val="ru-RU"/>
-        </w:rPr>
-        <w:t>или</w:t>
-      </w:r>
-      <w:r>
-        <w:rPr>
-          <w:rFonts w:cs="Times New Roman"/>
-        </w:rPr>
-        <w:t>:</w:t>
-      </w:r>
-    </w:p>
-    <w:p>
-      <w:pPr>
-        <w:rPr>
-          <w:rFonts w:cs="Times New Roman"/>
-        </w:rPr>
-      </w:pPr>
-      <w:r>
-        <w:rPr>
-          <w:rFonts w:cs="Times New Roman"/>
-          <w:lang w:val="ru-RU"/>
-        </w:rPr>
-        <w:t>МДНФ</w:t>
-      </w:r>
-      <w:r>
-        <w:rPr>
-          <w:rFonts w:cs="Times New Roman"/>
-        </w:rPr>
-        <w:t>(pi): pi =</w:t>
-      </w:r>
-      <w:r>
-        <w:rPr>
-          <w:rFonts w:cs="Times New Roman"/>
-        </w:rPr>
-        <w:t>ab + (</w:t>
-      </w:r>
-      <w:proofErr w:type="spellStart"/>
+      <w:r>
+        <w:rPr>
+          <w:rFonts w:cs="Times New Roman"/>
+          <w:lang w:val="ru-RU"/>
+        </w:rPr>
+        <w:t xml:space="preserve"> </w:t>
+      </w:r>
+      <w:r>
+        <w:rPr>
+          <w:rFonts w:cs="Times New Roman"/>
+          <w:lang w:val="ru-RU"/>
+        </w:rPr>
+        <w:t>или:</w:t>
+      </w:r>
+      <w:r>
+        <w:rPr>
+          <w:rFonts w:cs="Times New Roman"/>
+          <w:lang w:val="ru-RU"/>
+        </w:rPr>
+        <w:t xml:space="preserve"> </w:t>
+      </w:r>
+      <w:r>
+        <w:rPr>
+          <w:rFonts w:cs="Times New Roman"/>
+          <w:lang w:val="ru-RU"/>
+        </w:rPr>
+        <w:t>МДНФ(</w:t>
+      </w:r>
+      <w:r>
+        <w:rPr>
+          <w:rFonts w:cs="Times New Roman"/>
+        </w:rPr>
+        <w:t>pi</w:t>
+      </w:r>
+      <w:r>
+        <w:rPr>
+          <w:rFonts w:cs="Times New Roman"/>
+          <w:lang w:val="ru-RU"/>
+        </w:rPr>
+        <w:t xml:space="preserve">): </w:t>
+      </w:r>
+      <w:r>
+        <w:rPr>
+          <w:rFonts w:cs="Times New Roman"/>
+        </w:rPr>
+        <w:t>pi</w:t>
+      </w:r>
+      <w:r>
+        <w:rPr>
+          <w:rFonts w:cs="Times New Roman"/>
+          <w:lang w:val="ru-RU"/>
+        </w:rPr>
+        <w:t xml:space="preserve"> =</w:t>
+      </w:r>
+      <w:r>
+        <w:rPr>
+          <w:rFonts w:cs="Times New Roman"/>
+        </w:rPr>
+        <w:t>ab</w:t>
+      </w:r>
+      <w:r>
+        <w:rPr>
+          <w:rFonts w:cs="Times New Roman"/>
+          <w:lang w:val="ru-RU"/>
+        </w:rPr>
+        <w:t xml:space="preserve"> + (</w:t>
+      </w:r>
       <w:r>
         <w:rPr>
           <w:rFonts w:cs="Times New Roman"/>
@@ -3859,8 +3912,9 @@
       <w:r>
         <w:rPr>
           <w:rFonts w:cs="Times New Roman"/>
-        </w:rPr>
-        <w:t>Ꚛ</w:t>
+          <w:lang w:val="ru-RU"/>
+        </w:rPr>
+        <w:t>^</w:t>
       </w:r>
       <w:proofErr w:type="gramStart"/>
       <w:r>
@@ -3869,20 +3923,27 @@
         </w:rPr>
         <w:t>b</w:t>
       </w:r>
-      <w:proofErr w:type="spellEnd"/>
-      <w:r>
-        <w:rPr>
-          <w:rFonts w:cs="Times New Roman"/>
-        </w:rPr>
-        <w:t>)p</w:t>
-      </w:r>
-      <w:r>
-        <w:rPr>
-          <w:rFonts w:cs="Times New Roman"/>
-        </w:rPr>
-        <w:t>.</w:t>
+      <w:r>
+        <w:rPr>
+          <w:rFonts w:cs="Times New Roman"/>
+          <w:lang w:val="ru-RU"/>
+        </w:rPr>
+        <w:t>)</w:t>
+      </w:r>
+      <w:r>
+        <w:rPr>
+          <w:rFonts w:cs="Times New Roman"/>
+        </w:rPr>
+        <w:t>p</w:t>
       </w:r>
       <w:proofErr w:type="gramEnd"/>
+      <w:r>
+        <w:rPr>
+          <w:rFonts w:cs="Times New Roman"/>
+          <w:lang w:val="ru-RU"/>
+        </w:rPr>
+        <w:t xml:space="preserve"> (рис. 2).</w:t>
+      </w:r>
     </w:p>
     <w:p>
       <w:pPr>
@@ -4063,6 +4124,17 @@
           <w:szCs w:val="20"/>
           <w:lang w:val="ru-RU"/>
         </w:rPr>
+        <w:t>.</w:t>
+      </w:r>
+      <w:r>
+        <w:rPr>
+          <w:rFonts w:cs="Times New Roman"/>
+          <w:i w:val="0"/>
+          <w:color w:val="auto"/>
+          <w:sz w:val="20"/>
+          <w:szCs w:val="20"/>
+          <w:lang w:val="ru-RU"/>
+        </w:rPr>
         <w:t xml:space="preserve"> </w:t>
       </w:r>
       <w:r>
@@ -4083,6 +4155,7 @@
         <w:jc w:val="center"/>
         <w:rPr>
           <w:rFonts w:cs="Times New Roman"/>
+          <w:lang w:val="ru-RU"/>
         </w:rPr>
       </w:pPr>
       <w:r>
@@ -4090,7 +4163,6 @@
           <w:rFonts w:cs="Times New Roman"/>
           <w:noProof/>
         </w:rPr>
-        <w:lastRenderedPageBreak/>
         <w:drawing>
           <wp:inline distT="0" distB="0" distL="0" distR="0" wp14:anchorId="6B28F62A" wp14:editId="5E2BFD45">
             <wp:extent cx="4650630" cy="1594339"/>
@@ -4244,6 +4316,16 @@
           <w:sz w:val="20"/>
           <w:lang w:val="ru-RU"/>
         </w:rPr>
+        <w:t>.</w:t>
+      </w:r>
+      <w:r>
+        <w:rPr>
+          <w:rFonts w:cs="Times New Roman"/>
+          <w:i w:val="0"/>
+          <w:color w:val="auto"/>
+          <w:sz w:val="20"/>
+          <w:lang w:val="ru-RU"/>
+        </w:rPr>
         <w:t xml:space="preserve"> Блок-схема одноразрядного сумматора в базисе И, ИЛИ, ИСКЛЮЧАЮЩЕЕ ИЛИ</w:t>
       </w:r>
     </w:p>
@@ -4412,6 +4494,16 @@
           <w:sz w:val="20"/>
           <w:lang w:val="ru-RU"/>
         </w:rPr>
+        <w:t>.</w:t>
+      </w:r>
+      <w:r>
+        <w:rPr>
+          <w:rFonts w:cs="Times New Roman"/>
+          <w:i w:val="0"/>
+          <w:color w:val="auto"/>
+          <w:sz w:val="20"/>
+          <w:lang w:val="ru-RU"/>
+        </w:rPr>
         <w:t xml:space="preserve"> </w:t>
       </w:r>
       <w:r>
@@ -4449,6 +4541,7 @@
           <w:rFonts w:cs="Times New Roman"/>
           <w:noProof/>
         </w:rPr>
+        <w:lastRenderedPageBreak/>
         <w:drawing>
           <wp:inline distT="0" distB="0" distL="0" distR="0" wp14:anchorId="5C4D35D0" wp14:editId="53355E3B">
             <wp:extent cx="5134414" cy="1339751"/>
@@ -4603,6 +4696,16 @@
           <w:sz w:val="20"/>
           <w:lang w:val="ru-RU"/>
         </w:rPr>
+        <w:t>.</w:t>
+      </w:r>
+      <w:r>
+        <w:rPr>
+          <w:rFonts w:cs="Times New Roman"/>
+          <w:i w:val="0"/>
+          <w:color w:val="auto"/>
+          <w:sz w:val="20"/>
+          <w:lang w:val="ru-RU"/>
+        </w:rPr>
         <w:t xml:space="preserve"> </w:t>
       </w:r>
       <w:r>
@@ -4631,6 +4734,7 @@
         <w:jc w:val="center"/>
         <w:rPr>
           <w:rFonts w:cs="Times New Roman"/>
+          <w:lang w:val="ru-RU"/>
         </w:rPr>
       </w:pPr>
       <w:r>
@@ -4791,6 +4895,16 @@
           <w:sz w:val="20"/>
           <w:lang w:val="ru-RU"/>
         </w:rPr>
+        <w:t>.</w:t>
+      </w:r>
+      <w:r>
+        <w:rPr>
+          <w:rFonts w:cs="Times New Roman"/>
+          <w:i w:val="0"/>
+          <w:color w:val="auto"/>
+          <w:sz w:val="20"/>
+          <w:lang w:val="ru-RU"/>
+        </w:rPr>
         <w:t xml:space="preserve"> Таблица временных задержек </w:t>
       </w:r>
       <w:r>
@@ -4819,7 +4933,6 @@
           <w:color w:val="auto"/>
           <w:lang w:val="ru-RU"/>
         </w:rPr>
-        <w:lastRenderedPageBreak/>
         <w:t>2.2 Двухразрядный сумматор</w:t>
       </w:r>
     </w:p>
@@ -4829,6 +4942,7 @@
         <w:jc w:val="center"/>
         <w:rPr>
           <w:rFonts w:cs="Times New Roman"/>
+          <w:lang w:val="ru-RU"/>
         </w:rPr>
       </w:pPr>
       <w:r>
@@ -4968,6 +5082,7 @@
           <w:noProof/>
           <w:color w:val="auto"/>
           <w:sz w:val="20"/>
+          <w:lang w:val="ru-RU"/>
         </w:rPr>
         <w:t>6</w:t>
       </w:r>
@@ -4979,6 +5094,16 @@
           <w:sz w:val="20"/>
         </w:rPr>
         <w:fldChar w:fldCharType="end"/>
+      </w:r>
+      <w:r>
+        <w:rPr>
+          <w:rFonts w:cs="Times New Roman"/>
+          <w:i w:val="0"/>
+          <w:color w:val="auto"/>
+          <w:sz w:val="20"/>
+          <w:lang w:val="ru-RU"/>
+        </w:rPr>
+        <w:t>.</w:t>
       </w:r>
       <w:r>
         <w:rPr>
@@ -5178,6 +5303,16 @@
           <w:sz w:val="20"/>
           <w:lang w:val="ru-RU"/>
         </w:rPr>
+        <w:t>.</w:t>
+      </w:r>
+      <w:r>
+        <w:rPr>
+          <w:rFonts w:cs="Times New Roman"/>
+          <w:i w:val="0"/>
+          <w:color w:val="auto"/>
+          <w:sz w:val="20"/>
+          <w:lang w:val="ru-RU"/>
+        </w:rPr>
         <w:t xml:space="preserve"> Входные сигналы двухразрядного сумматора</w:t>
       </w:r>
     </w:p>
@@ -5195,10 +5330,11 @@
           <w:rFonts w:cs="Times New Roman"/>
           <w:noProof/>
         </w:rPr>
+        <w:lastRenderedPageBreak/>
         <w:drawing>
           <wp:inline distT="0" distB="0" distL="0" distR="0" wp14:anchorId="639D6CF0" wp14:editId="60881B13">
-            <wp:extent cx="4029990" cy="1711569"/>
-            <wp:effectExtent l="0" t="0" r="8890" b="3175"/>
+            <wp:extent cx="3949959" cy="1677580"/>
+            <wp:effectExtent l="0" t="0" r="0" b="0"/>
             <wp:docPr id="25" name="Picture 25"/>
             <wp:cNvGraphicFramePr>
               <a:graphicFrameLocks xmlns:a="http://schemas.openxmlformats.org/drawingml/2006/main" noChangeAspect="1"/>
@@ -5219,7 +5355,7 @@
                   <pic:spPr>
                     <a:xfrm>
                       <a:off x="0" y="0"/>
-                      <a:ext cx="4072072" cy="1729442"/>
+                      <a:ext cx="3999367" cy="1698564"/>
                     </a:xfrm>
                     <a:prstGeom prst="rect">
                       <a:avLst/>
@@ -5339,6 +5475,16 @@
           <w:sz w:val="20"/>
         </w:rPr>
         <w:fldChar w:fldCharType="end"/>
+      </w:r>
+      <w:r>
+        <w:rPr>
+          <w:rFonts w:cs="Times New Roman"/>
+          <w:i w:val="0"/>
+          <w:color w:val="auto"/>
+          <w:sz w:val="20"/>
+          <w:lang w:val="ru-RU"/>
+        </w:rPr>
+        <w:t>.</w:t>
       </w:r>
       <w:r>
         <w:rPr>
@@ -5530,6 +5676,16 @@
           <w:sz w:val="20"/>
           <w:lang w:val="ru-RU"/>
         </w:rPr>
+        <w:t>.</w:t>
+      </w:r>
+      <w:r>
+        <w:rPr>
+          <w:rFonts w:cs="Times New Roman"/>
+          <w:i w:val="0"/>
+          <w:color w:val="auto"/>
+          <w:sz w:val="20"/>
+          <w:lang w:val="ru-RU"/>
+        </w:rPr>
         <w:t xml:space="preserve"> Таблица временных задержек двухразрядного сумматора</w:t>
       </w:r>
     </w:p>
@@ -5548,7 +5704,6 @@
           <w:color w:val="auto"/>
           <w:lang w:val="ru-RU"/>
         </w:rPr>
-        <w:lastRenderedPageBreak/>
         <w:t>2.3 Четырехразрядный сумматор</w:t>
       </w:r>
     </w:p>
@@ -5557,6 +5712,7 @@
         <w:jc w:val="center"/>
         <w:rPr>
           <w:rFonts w:cs="Times New Roman"/>
+          <w:lang w:val="ru-RU"/>
         </w:rPr>
       </w:pPr>
       <w:r>
@@ -5566,8 +5722,8 @@
         </w:rPr>
         <w:drawing>
           <wp:inline distT="0" distB="0" distL="0" distR="0" wp14:anchorId="64D926CF" wp14:editId="4E2436E2">
-            <wp:extent cx="3640016" cy="3475892"/>
-            <wp:effectExtent l="0" t="0" r="0" b="0"/>
+            <wp:extent cx="3485056" cy="3327919"/>
+            <wp:effectExtent l="0" t="0" r="1270" b="6350"/>
             <wp:docPr id="26" name="Picture 26"/>
             <wp:cNvGraphicFramePr>
               <a:graphicFrameLocks xmlns:a="http://schemas.openxmlformats.org/drawingml/2006/main" noChangeAspect="1"/>
@@ -5588,7 +5744,7 @@
                   <pic:spPr>
                     <a:xfrm>
                       <a:off x="0" y="0"/>
-                      <a:ext cx="3660750" cy="3495691"/>
+                      <a:ext cx="3523763" cy="3364881"/>
                     </a:xfrm>
                     <a:prstGeom prst="rect">
                       <a:avLst/>
@@ -5696,6 +5852,7 @@
           <w:noProof/>
           <w:color w:val="auto"/>
           <w:sz w:val="20"/>
+          <w:lang w:val="ru-RU"/>
         </w:rPr>
         <w:t>10</w:t>
       </w:r>
@@ -5707,6 +5864,16 @@
           <w:sz w:val="20"/>
         </w:rPr>
         <w:fldChar w:fldCharType="end"/>
+      </w:r>
+      <w:r>
+        <w:rPr>
+          <w:rFonts w:cs="Times New Roman"/>
+          <w:i w:val="0"/>
+          <w:color w:val="auto"/>
+          <w:sz w:val="20"/>
+          <w:lang w:val="ru-RU"/>
+        </w:rPr>
+        <w:t>.</w:t>
       </w:r>
       <w:r>
         <w:rPr>
@@ -5733,6 +5900,7 @@
           <w:rFonts w:cs="Times New Roman"/>
           <w:noProof/>
         </w:rPr>
+        <w:lastRenderedPageBreak/>
         <w:drawing>
           <wp:inline distT="0" distB="0" distL="0" distR="0" wp14:anchorId="2395069B" wp14:editId="5D7049BB">
             <wp:extent cx="6236677" cy="1805493"/>
@@ -5865,6 +6033,7 @@
           <w:noProof/>
           <w:color w:val="auto"/>
           <w:sz w:val="20"/>
+          <w:lang w:val="ru-RU"/>
         </w:rPr>
         <w:t>11</w:t>
       </w:r>
@@ -5876,6 +6045,16 @@
           <w:sz w:val="20"/>
         </w:rPr>
         <w:fldChar w:fldCharType="end"/>
+      </w:r>
+      <w:r>
+        <w:rPr>
+          <w:rFonts w:cs="Times New Roman"/>
+          <w:i w:val="0"/>
+          <w:color w:val="auto"/>
+          <w:sz w:val="20"/>
+          <w:lang w:val="ru-RU"/>
+        </w:rPr>
+        <w:t>.</w:t>
       </w:r>
       <w:r>
         <w:rPr>
@@ -5894,6 +6073,7 @@
         <w:jc w:val="center"/>
         <w:rPr>
           <w:rFonts w:cs="Times New Roman"/>
+          <w:lang w:val="ru-RU"/>
         </w:rPr>
       </w:pPr>
       <w:r>
@@ -6054,6 +6234,16 @@
           <w:sz w:val="20"/>
           <w:lang w:val="ru-RU"/>
         </w:rPr>
+        <w:t>.</w:t>
+      </w:r>
+      <w:r>
+        <w:rPr>
+          <w:rFonts w:cs="Times New Roman"/>
+          <w:i w:val="0"/>
+          <w:color w:val="auto"/>
+          <w:sz w:val="20"/>
+          <w:lang w:val="ru-RU"/>
+        </w:rPr>
         <w:t xml:space="preserve"> Моделирование работы четырехразрядного сумматора в режиме </w:t>
       </w:r>
       <w:proofErr w:type="spellStart"/>
@@ -6075,6 +6265,7 @@
         <w:jc w:val="center"/>
         <w:rPr>
           <w:rFonts w:cs="Times New Roman"/>
+          <w:lang w:val="ru-RU"/>
         </w:rPr>
       </w:pPr>
       <w:r>
@@ -6236,6 +6427,16 @@
           <w:sz w:val="20"/>
           <w:lang w:val="ru-RU"/>
         </w:rPr>
+        <w:t>.</w:t>
+      </w:r>
+      <w:r>
+        <w:rPr>
+          <w:rFonts w:cs="Times New Roman"/>
+          <w:i w:val="0"/>
+          <w:color w:val="auto"/>
+          <w:sz w:val="20"/>
+          <w:lang w:val="ru-RU"/>
+        </w:rPr>
         <w:t xml:space="preserve"> Таблица временных задержек четырехразрядного сумматора</w:t>
       </w:r>
     </w:p>
@@ -6243,11 +6444,13 @@
       <w:pPr>
         <w:pStyle w:val="Heading2"/>
         <w:rPr>
-          <w:lang w:val="ru-RU"/>
-        </w:rPr>
-      </w:pPr>
-      <w:r>
-        <w:rPr>
+          <w:color w:val="auto"/>
+          <w:lang w:val="ru-RU"/>
+        </w:rPr>
+      </w:pPr>
+      <w:r>
+        <w:rPr>
+          <w:color w:val="auto"/>
           <w:lang w:val="ru-RU"/>
         </w:rPr>
         <w:lastRenderedPageBreak/>
@@ -6255,6 +6458,7 @@
       </w:r>
       <w:r>
         <w:rPr>
+          <w:color w:val="auto"/>
           <w:lang w:val="ru-RU"/>
         </w:rPr>
         <w:t xml:space="preserve">Одноразрядный </w:t>
@@ -6262,12 +6466,14 @@
       <w:proofErr w:type="spellStart"/>
       <w:r>
         <w:rPr>
+          <w:color w:val="auto"/>
           <w:lang w:val="ru-RU"/>
         </w:rPr>
         <w:t>в</w:t>
       </w:r>
       <w:r>
         <w:rPr>
+          <w:color w:val="auto"/>
           <w:lang w:val="ru-RU"/>
         </w:rPr>
         <w:t>ычитатель</w:t>
@@ -6279,24 +6485,47 @@
         <w:pStyle w:val="Heading2"/>
         <w:jc w:val="right"/>
         <w:rPr>
-          <w:lang w:val="ru-RU"/>
-        </w:rPr>
-      </w:pPr>
-      <w:r>
-        <w:rPr>
-          <w:rFonts w:cs="Times New Roman"/>
-          <w:color w:val="auto"/>
-          <w:sz w:val="20"/>
-          <w:lang w:val="ru-RU"/>
-        </w:rPr>
-        <w:t xml:space="preserve">Таблица 1 Таблица истинности для одноразрядного </w:t>
+          <w:rFonts w:cs="Times New Roman"/>
+          <w:color w:val="auto"/>
+          <w:sz w:val="20"/>
+          <w:lang w:val="ru-RU"/>
+        </w:rPr>
+      </w:pPr>
+      <w:r>
+        <w:rPr>
+          <w:rFonts w:cs="Times New Roman"/>
+          <w:color w:val="auto"/>
+          <w:sz w:val="20"/>
+          <w:lang w:val="ru-RU"/>
+        </w:rPr>
+        <w:t>Таблица 4</w:t>
+      </w:r>
+    </w:p>
+    <w:p>
+      <w:pPr>
+        <w:pStyle w:val="Heading2"/>
+        <w:jc w:val="center"/>
+        <w:rPr>
+          <w:color w:val="auto"/>
+          <w:sz w:val="32"/>
+          <w:lang w:val="ru-RU"/>
+        </w:rPr>
+      </w:pPr>
+      <w:r>
+        <w:rPr>
+          <w:rFonts w:cs="Times New Roman"/>
+          <w:color w:val="auto"/>
+          <w:sz w:val="22"/>
+          <w:lang w:val="ru-RU"/>
+        </w:rPr>
+        <w:t xml:space="preserve">Таблица истинности для одноразрядного </w:t>
       </w:r>
       <w:proofErr w:type="spellStart"/>
       <w:r>
         <w:rPr>
           <w:rFonts w:cs="Times New Roman"/>
           <w:color w:val="auto"/>
-          <w:sz w:val="20"/>
+          <w:sz w:val="22"/>
           <w:lang w:val="ru-RU"/>
         </w:rPr>
         <w:t>вычитателя</w:t>
@@ -6355,6 +6584,7 @@
               <w:rPr>
                 <w:rFonts w:cs="Times New Roman"/>
                 <w:b/>
+                <w:lang w:val="ru-RU"/>
               </w:rPr>
             </w:pPr>
             <w:r>
@@ -6377,6 +6607,7 @@
               <w:rPr>
                 <w:rFonts w:cs="Times New Roman"/>
                 <w:b/>
+                <w:lang w:val="ru-RU"/>
               </w:rPr>
             </w:pPr>
             <w:r>
@@ -6399,6 +6630,7 @@
               <w:rPr>
                 <w:rFonts w:cs="Times New Roman"/>
                 <w:b/>
+                <w:lang w:val="ru-RU"/>
               </w:rPr>
             </w:pPr>
             <w:r>
@@ -6456,11 +6688,13 @@
               <w:jc w:val="center"/>
               <w:rPr>
                 <w:rFonts w:cs="Times New Roman"/>
+                <w:lang w:val="ru-RU"/>
               </w:rPr>
             </w:pPr>
             <w:r>
               <w:rPr>
                 <w:rFonts w:cs="Times New Roman"/>
+                <w:lang w:val="ru-RU"/>
               </w:rPr>
               <w:t>0</w:t>
             </w:r>
@@ -6476,11 +6710,13 @@
               <w:jc w:val="center"/>
               <w:rPr>
                 <w:rFonts w:cs="Times New Roman"/>
+                <w:lang w:val="ru-RU"/>
               </w:rPr>
             </w:pPr>
             <w:r>
               <w:rPr>
                 <w:rFonts w:cs="Times New Roman"/>
+                <w:lang w:val="ru-RU"/>
               </w:rPr>
               <w:t>0</w:t>
             </w:r>
@@ -6496,11 +6732,13 @@
               <w:jc w:val="center"/>
               <w:rPr>
                 <w:rFonts w:cs="Times New Roman"/>
+                <w:lang w:val="ru-RU"/>
               </w:rPr>
             </w:pPr>
             <w:r>
               <w:rPr>
                 <w:rFonts w:cs="Times New Roman"/>
+                <w:lang w:val="ru-RU"/>
               </w:rPr>
               <w:t>0</w:t>
             </w:r>
@@ -6516,11 +6754,13 @@
               <w:jc w:val="center"/>
               <w:rPr>
                 <w:rFonts w:cs="Times New Roman"/>
+                <w:lang w:val="ru-RU"/>
               </w:rPr>
             </w:pPr>
             <w:r>
               <w:rPr>
                 <w:rFonts w:cs="Times New Roman"/>
+                <w:lang w:val="ru-RU"/>
               </w:rPr>
               <w:t>1</w:t>
             </w:r>
@@ -6536,11 +6776,13 @@
               <w:jc w:val="center"/>
               <w:rPr>
                 <w:rFonts w:cs="Times New Roman"/>
+                <w:lang w:val="ru-RU"/>
               </w:rPr>
             </w:pPr>
             <w:r>
               <w:rPr>
                 <w:rFonts w:cs="Times New Roman"/>
+                <w:lang w:val="ru-RU"/>
               </w:rPr>
               <w:t>0</w:t>
             </w:r>
@@ -7299,7 +7541,19 @@
         <w:rPr>
           <w:lang w:val="ru-RU"/>
         </w:rPr>
-        <w:t xml:space="preserve">, с последующим инкрементом полученной суммы. В табл. 1 приведена функция одноразрядного </w:t>
+        <w:t>, с последующим инкреме</w:t>
+      </w:r>
+      <w:r>
+        <w:rPr>
+          <w:lang w:val="ru-RU"/>
+        </w:rPr>
+        <w:t>нтом полученной суммы. В табл. 4</w:t>
+      </w:r>
+      <w:r>
+        <w:rPr>
+          <w:lang w:val="ru-RU"/>
+        </w:rPr>
+        <w:t xml:space="preserve"> приведена функция одноразрядного </w:t>
       </w:r>
       <w:proofErr w:type="spellStart"/>
       <w:r>
@@ -7340,13 +7594,7 @@
         <w:rPr>
           <w:lang w:val="ru-RU"/>
         </w:rPr>
-        <w:t xml:space="preserve"> (</w:t>
-      </w:r>
-      <w:r>
-        <w:rPr>
-          <w:lang w:val="ru-RU"/>
-        </w:rPr>
-        <w:t xml:space="preserve">рис. </w:t>
+        <w:t xml:space="preserve"> (рис. </w:t>
       </w:r>
       <w:r>
         <w:rPr>
@@ -7367,13 +7615,7 @@
         <w:rPr>
           <w:lang w:val="ru-RU"/>
         </w:rPr>
-        <w:t xml:space="preserve">), сложить числа, при этом на вход переноса </w:t>
-      </w:r>
-      <w:r>
-        <w:rPr>
-          <w:lang w:val="ru-RU"/>
-        </w:rPr>
-        <w:t>(</w:t>
+        <w:t>), сложить числа, при этом на вход переноса (</w:t>
       </w:r>
       <w:r>
         <w:t>a</w:t>
@@ -7382,13 +7624,7 @@
         <w:rPr>
           <w:lang w:val="ru-RU"/>
         </w:rPr>
-        <w:t>)</w:t>
-      </w:r>
-      <w:r>
-        <w:rPr>
-          <w:lang w:val="ru-RU"/>
-        </w:rPr>
-        <w:t xml:space="preserve"> подать логическую единицу для инкрементирования.</w:t>
+        <w:t>) подать логическую единицу для инкрементирования.</w:t>
       </w:r>
     </w:p>
     <w:p>
@@ -7453,6 +7689,7 @@
       <w:r>
         <w:rPr>
           <w:i w:val="0"/>
+          <w:color w:val="auto"/>
           <w:sz w:val="20"/>
           <w:lang w:val="ru-RU"/>
         </w:rPr>
@@ -7461,6 +7698,7 @@
       <w:r>
         <w:rPr>
           <w:i w:val="0"/>
+          <w:color w:val="auto"/>
           <w:sz w:val="20"/>
         </w:rPr>
         <w:fldChar w:fldCharType="begin"/>
@@ -7468,6 +7706,7 @@
       <w:r>
         <w:rPr>
           <w:i w:val="0"/>
+          <w:color w:val="auto"/>
           <w:sz w:val="20"/>
           <w:lang w:val="ru-RU"/>
         </w:rPr>
@@ -7476,6 +7715,7 @@
       <w:r>
         <w:rPr>
           <w:i w:val="0"/>
+          <w:color w:val="auto"/>
           <w:sz w:val="20"/>
         </w:rPr>
         <w:instrText>SEQ</w:instrText>
@@ -7483,6 +7723,7 @@
       <w:r>
         <w:rPr>
           <w:i w:val="0"/>
+          <w:color w:val="auto"/>
           <w:sz w:val="20"/>
           <w:lang w:val="ru-RU"/>
         </w:rPr>
@@ -7491,6 +7732,7 @@
       <w:r>
         <w:rPr>
           <w:i w:val="0"/>
+          <w:color w:val="auto"/>
           <w:sz w:val="20"/>
         </w:rPr>
         <w:instrText>ARABIC</w:instrText>
@@ -7498,6 +7740,7 @@
       <w:r>
         <w:rPr>
           <w:i w:val="0"/>
+          <w:color w:val="auto"/>
           <w:sz w:val="20"/>
           <w:lang w:val="ru-RU"/>
         </w:rPr>
@@ -7506,6 +7749,7 @@
       <w:r>
         <w:rPr>
           <w:i w:val="0"/>
+          <w:color w:val="auto"/>
           <w:sz w:val="20"/>
         </w:rPr>
         <w:fldChar w:fldCharType="separate"/>
@@ -7514,6 +7758,7 @@
         <w:rPr>
           <w:i w:val="0"/>
           <w:noProof/>
+          <w:color w:val="auto"/>
           <w:sz w:val="20"/>
           <w:lang w:val="ru-RU"/>
         </w:rPr>
@@ -7522,6 +7767,7 @@
       <w:r>
         <w:rPr>
           <w:i w:val="0"/>
+          <w:color w:val="auto"/>
           <w:sz w:val="20"/>
         </w:rPr>
         <w:fldChar w:fldCharType="end"/>
@@ -7529,6 +7775,16 @@
       <w:r>
         <w:rPr>
           <w:i w:val="0"/>
+          <w:color w:val="auto"/>
+          <w:sz w:val="20"/>
+          <w:lang w:val="ru-RU"/>
+        </w:rPr>
+        <w:t>.</w:t>
+      </w:r>
+      <w:r>
+        <w:rPr>
+          <w:i w:val="0"/>
+          <w:color w:val="auto"/>
           <w:sz w:val="20"/>
           <w:lang w:val="ru-RU"/>
         </w:rPr>
@@ -7538,6 +7794,7 @@
       <w:r>
         <w:rPr>
           <w:i w:val="0"/>
+          <w:color w:val="auto"/>
           <w:sz w:val="20"/>
           <w:lang w:val="ru-RU"/>
         </w:rPr>
@@ -7549,6 +7806,9 @@
       <w:pPr>
         <w:keepNext/>
         <w:jc w:val="center"/>
+        <w:rPr>
+          <w:lang w:val="ru-RU"/>
+        </w:rPr>
       </w:pPr>
       <w:r>
         <w:rPr>
@@ -7607,6 +7867,7 @@
       <w:r>
         <w:rPr>
           <w:i w:val="0"/>
+          <w:color w:val="auto"/>
           <w:sz w:val="20"/>
           <w:lang w:val="ru-RU"/>
         </w:rPr>
@@ -7615,6 +7876,7 @@
       <w:r>
         <w:rPr>
           <w:i w:val="0"/>
+          <w:color w:val="auto"/>
           <w:sz w:val="20"/>
         </w:rPr>
         <w:fldChar w:fldCharType="begin"/>
@@ -7622,6 +7884,7 @@
       <w:r>
         <w:rPr>
           <w:i w:val="0"/>
+          <w:color w:val="auto"/>
           <w:sz w:val="20"/>
           <w:lang w:val="ru-RU"/>
         </w:rPr>
@@ -7630,6 +7893,7 @@
       <w:r>
         <w:rPr>
           <w:i w:val="0"/>
+          <w:color w:val="auto"/>
           <w:sz w:val="20"/>
         </w:rPr>
         <w:instrText>SEQ</w:instrText>
@@ -7637,6 +7901,7 @@
       <w:r>
         <w:rPr>
           <w:i w:val="0"/>
+          <w:color w:val="auto"/>
           <w:sz w:val="20"/>
           <w:lang w:val="ru-RU"/>
         </w:rPr>
@@ -7645,6 +7910,7 @@
       <w:r>
         <w:rPr>
           <w:i w:val="0"/>
+          <w:color w:val="auto"/>
           <w:sz w:val="20"/>
         </w:rPr>
         <w:instrText>ARABIC</w:instrText>
@@ -7652,6 +7918,7 @@
       <w:r>
         <w:rPr>
           <w:i w:val="0"/>
+          <w:color w:val="auto"/>
           <w:sz w:val="20"/>
           <w:lang w:val="ru-RU"/>
         </w:rPr>
@@ -7660,6 +7927,7 @@
       <w:r>
         <w:rPr>
           <w:i w:val="0"/>
+          <w:color w:val="auto"/>
           <w:sz w:val="20"/>
         </w:rPr>
         <w:fldChar w:fldCharType="separate"/>
@@ -7668,6 +7936,7 @@
         <w:rPr>
           <w:i w:val="0"/>
           <w:noProof/>
+          <w:color w:val="auto"/>
           <w:sz w:val="20"/>
           <w:lang w:val="ru-RU"/>
         </w:rPr>
@@ -7676,6 +7945,7 @@
       <w:r>
         <w:rPr>
           <w:i w:val="0"/>
+          <w:color w:val="auto"/>
           <w:sz w:val="20"/>
         </w:rPr>
         <w:fldChar w:fldCharType="end"/>
@@ -7683,6 +7953,16 @@
       <w:r>
         <w:rPr>
           <w:i w:val="0"/>
+          <w:color w:val="auto"/>
+          <w:sz w:val="20"/>
+          <w:lang w:val="ru-RU"/>
+        </w:rPr>
+        <w:t>.</w:t>
+      </w:r>
+      <w:r>
+        <w:rPr>
+          <w:i w:val="0"/>
+          <w:color w:val="auto"/>
           <w:sz w:val="20"/>
           <w:lang w:val="ru-RU"/>
         </w:rPr>
@@ -7692,6 +7972,7 @@
       <w:r>
         <w:rPr>
           <w:i w:val="0"/>
+          <w:color w:val="auto"/>
           <w:sz w:val="20"/>
           <w:lang w:val="ru-RU"/>
         </w:rPr>
@@ -7701,6 +7982,7 @@
       <w:r>
         <w:rPr>
           <w:i w:val="0"/>
+          <w:color w:val="auto"/>
           <w:sz w:val="20"/>
           <w:lang w:val="ru-RU"/>
         </w:rPr>
@@ -7710,6 +7992,7 @@
       <w:r>
         <w:rPr>
           <w:i w:val="0"/>
+          <w:color w:val="auto"/>
           <w:sz w:val="20"/>
           <w:lang w:val="ru-RU"/>
         </w:rPr>
@@ -7722,12 +8005,16 @@
         <w:pStyle w:val="NoSpacing"/>
         <w:keepNext/>
         <w:jc w:val="center"/>
+        <w:rPr>
+          <w:lang w:val="ru-RU"/>
+        </w:rPr>
       </w:pPr>
       <w:r>
         <w:rPr>
           <w:rFonts w:cs="Times New Roman"/>
           <w:noProof/>
         </w:rPr>
+        <w:lastRenderedPageBreak/>
         <w:drawing>
           <wp:inline distT="0" distB="0" distL="0" distR="0" wp14:anchorId="39D7736A" wp14:editId="79F52081">
             <wp:extent cx="2184139" cy="1137139"/>
@@ -7771,13 +8058,15 @@
         <w:jc w:val="center"/>
         <w:rPr>
           <w:i w:val="0"/>
-          <w:sz w:val="20"/>
-          <w:lang w:val="ru-RU"/>
-        </w:rPr>
-      </w:pPr>
-      <w:r>
-        <w:rPr>
-          <w:i w:val="0"/>
+          <w:color w:val="auto"/>
+          <w:sz w:val="20"/>
+          <w:lang w:val="ru-RU"/>
+        </w:rPr>
+      </w:pPr>
+      <w:r>
+        <w:rPr>
+          <w:i w:val="0"/>
+          <w:color w:val="auto"/>
           <w:sz w:val="20"/>
           <w:lang w:val="ru-RU"/>
         </w:rPr>
@@ -7786,6 +8075,7 @@
       <w:r>
         <w:rPr>
           <w:i w:val="0"/>
+          <w:color w:val="auto"/>
           <w:sz w:val="20"/>
         </w:rPr>
         <w:fldChar w:fldCharType="begin"/>
@@ -7793,6 +8083,7 @@
       <w:r>
         <w:rPr>
           <w:i w:val="0"/>
+          <w:color w:val="auto"/>
           <w:sz w:val="20"/>
           <w:lang w:val="ru-RU"/>
         </w:rPr>
@@ -7801,6 +8092,7 @@
       <w:r>
         <w:rPr>
           <w:i w:val="0"/>
+          <w:color w:val="auto"/>
           <w:sz w:val="20"/>
         </w:rPr>
         <w:instrText>SEQ</w:instrText>
@@ -7808,6 +8100,7 @@
       <w:r>
         <w:rPr>
           <w:i w:val="0"/>
+          <w:color w:val="auto"/>
           <w:sz w:val="20"/>
           <w:lang w:val="ru-RU"/>
         </w:rPr>
@@ -7816,6 +8109,7 @@
       <w:r>
         <w:rPr>
           <w:i w:val="0"/>
+          <w:color w:val="auto"/>
           <w:sz w:val="20"/>
         </w:rPr>
         <w:instrText>ARABIC</w:instrText>
@@ -7823,6 +8117,7 @@
       <w:r>
         <w:rPr>
           <w:i w:val="0"/>
+          <w:color w:val="auto"/>
           <w:sz w:val="20"/>
           <w:lang w:val="ru-RU"/>
         </w:rPr>
@@ -7831,6 +8126,7 @@
       <w:r>
         <w:rPr>
           <w:i w:val="0"/>
+          <w:color w:val="auto"/>
           <w:sz w:val="20"/>
         </w:rPr>
         <w:fldChar w:fldCharType="separate"/>
@@ -7839,6 +8135,7 @@
         <w:rPr>
           <w:i w:val="0"/>
           <w:noProof/>
+          <w:color w:val="auto"/>
           <w:sz w:val="20"/>
           <w:lang w:val="ru-RU"/>
         </w:rPr>
@@ -7847,6 +8144,7 @@
       <w:r>
         <w:rPr>
           <w:i w:val="0"/>
+          <w:color w:val="auto"/>
           <w:sz w:val="20"/>
         </w:rPr>
         <w:fldChar w:fldCharType="end"/>
@@ -7854,6 +8152,16 @@
       <w:r>
         <w:rPr>
           <w:i w:val="0"/>
+          <w:color w:val="auto"/>
+          <w:sz w:val="20"/>
+          <w:lang w:val="ru-RU"/>
+        </w:rPr>
+        <w:t>.</w:t>
+      </w:r>
+      <w:r>
+        <w:rPr>
+          <w:i w:val="0"/>
+          <w:color w:val="auto"/>
           <w:sz w:val="20"/>
           <w:lang w:val="ru-RU"/>
         </w:rPr>
@@ -7863,6 +8171,7 @@
       <w:r>
         <w:rPr>
           <w:i w:val="0"/>
+          <w:color w:val="auto"/>
           <w:sz w:val="20"/>
           <w:lang w:val="ru-RU"/>
         </w:rPr>
@@ -7874,43 +8183,21 @@
       <w:pPr>
         <w:pStyle w:val="Heading2"/>
         <w:rPr>
-          <w:lang w:val="ru-RU"/>
-        </w:rPr>
-      </w:pPr>
-      <w:r>
-        <w:rPr>
-          <w:lang w:val="ru-RU"/>
-        </w:rPr>
-        <w:lastRenderedPageBreak/>
-        <w:t>2</w:t>
-      </w:r>
-      <w:r>
-        <w:rPr>
-          <w:lang w:val="ru-RU"/>
-        </w:rPr>
-        <w:t>.5</w:t>
-      </w:r>
-      <w:r>
-        <w:rPr>
-          <w:lang w:val="ru-RU"/>
-        </w:rPr>
-        <w:t xml:space="preserve"> </w:t>
-      </w:r>
-      <w:r>
-        <w:rPr>
-          <w:lang w:val="ru-RU"/>
-        </w:rPr>
-        <w:t>Двух</w:t>
-      </w:r>
-      <w:r>
-        <w:rPr>
-          <w:lang w:val="ru-RU"/>
-        </w:rPr>
-        <w:t xml:space="preserve">разрядный </w:t>
+          <w:color w:val="auto"/>
+          <w:lang w:val="ru-RU"/>
+        </w:rPr>
+      </w:pPr>
+      <w:r>
+        <w:rPr>
+          <w:color w:val="auto"/>
+          <w:lang w:val="ru-RU"/>
+        </w:rPr>
+        <w:t xml:space="preserve">2.5 Двухразрядный </w:t>
       </w:r>
       <w:proofErr w:type="spellStart"/>
       <w:r>
         <w:rPr>
+          <w:color w:val="auto"/>
           <w:lang w:val="ru-RU"/>
         </w:rPr>
         <w:t>вычитатель</w:t>
@@ -7921,6 +8208,9 @@
       <w:pPr>
         <w:keepNext/>
         <w:jc w:val="center"/>
+        <w:rPr>
+          <w:lang w:val="ru-RU"/>
+        </w:rPr>
       </w:pPr>
       <w:r>
         <w:rPr>
@@ -7979,6 +8269,7 @@
       <w:r>
         <w:rPr>
           <w:i w:val="0"/>
+          <w:color w:val="auto"/>
           <w:sz w:val="20"/>
           <w:lang w:val="ru-RU"/>
         </w:rPr>
@@ -7987,6 +8278,7 @@
       <w:r>
         <w:rPr>
           <w:i w:val="0"/>
+          <w:color w:val="auto"/>
           <w:sz w:val="20"/>
         </w:rPr>
         <w:fldChar w:fldCharType="begin"/>
@@ -7994,6 +8286,7 @@
       <w:r>
         <w:rPr>
           <w:i w:val="0"/>
+          <w:color w:val="auto"/>
           <w:sz w:val="20"/>
           <w:lang w:val="ru-RU"/>
         </w:rPr>
@@ -8002,6 +8295,7 @@
       <w:r>
         <w:rPr>
           <w:i w:val="0"/>
+          <w:color w:val="auto"/>
           <w:sz w:val="20"/>
         </w:rPr>
         <w:instrText>SEQ</w:instrText>
@@ -8009,6 +8303,7 @@
       <w:r>
         <w:rPr>
           <w:i w:val="0"/>
+          <w:color w:val="auto"/>
           <w:sz w:val="20"/>
           <w:lang w:val="ru-RU"/>
         </w:rPr>
@@ -8017,6 +8312,7 @@
       <w:r>
         <w:rPr>
           <w:i w:val="0"/>
+          <w:color w:val="auto"/>
           <w:sz w:val="20"/>
         </w:rPr>
         <w:instrText>ARABIC</w:instrText>
@@ -8024,6 +8320,7 @@
       <w:r>
         <w:rPr>
           <w:i w:val="0"/>
+          <w:color w:val="auto"/>
           <w:sz w:val="20"/>
           <w:lang w:val="ru-RU"/>
         </w:rPr>
@@ -8032,6 +8329,7 @@
       <w:r>
         <w:rPr>
           <w:i w:val="0"/>
+          <w:color w:val="auto"/>
           <w:sz w:val="20"/>
         </w:rPr>
         <w:fldChar w:fldCharType="separate"/>
@@ -8040,6 +8338,7 @@
         <w:rPr>
           <w:i w:val="0"/>
           <w:noProof/>
+          <w:color w:val="auto"/>
           <w:sz w:val="20"/>
           <w:lang w:val="ru-RU"/>
         </w:rPr>
@@ -8048,6 +8347,7 @@
       <w:r>
         <w:rPr>
           <w:i w:val="0"/>
+          <w:color w:val="auto"/>
           <w:sz w:val="20"/>
         </w:rPr>
         <w:fldChar w:fldCharType="end"/>
@@ -8055,6 +8355,16 @@
       <w:r>
         <w:rPr>
           <w:i w:val="0"/>
+          <w:color w:val="auto"/>
+          <w:sz w:val="20"/>
+          <w:lang w:val="ru-RU"/>
+        </w:rPr>
+        <w:t>.</w:t>
+      </w:r>
+      <w:r>
+        <w:rPr>
+          <w:i w:val="0"/>
+          <w:color w:val="auto"/>
           <w:sz w:val="20"/>
           <w:lang w:val="ru-RU"/>
         </w:rPr>
@@ -8064,6 +8374,7 @@
       <w:r>
         <w:rPr>
           <w:i w:val="0"/>
+          <w:color w:val="auto"/>
           <w:sz w:val="20"/>
           <w:lang w:val="ru-RU"/>
         </w:rPr>
@@ -8075,6 +8386,9 @@
       <w:pPr>
         <w:keepNext/>
         <w:jc w:val="center"/>
+        <w:rPr>
+          <w:lang w:val="ru-RU"/>
+        </w:rPr>
       </w:pPr>
       <w:r>
         <w:rPr>
@@ -8133,6 +8447,7 @@
       <w:r>
         <w:rPr>
           <w:i w:val="0"/>
+          <w:color w:val="auto"/>
           <w:sz w:val="20"/>
           <w:lang w:val="ru-RU"/>
         </w:rPr>
@@ -8141,6 +8456,7 @@
       <w:r>
         <w:rPr>
           <w:i w:val="0"/>
+          <w:color w:val="auto"/>
           <w:sz w:val="20"/>
         </w:rPr>
         <w:fldChar w:fldCharType="begin"/>
@@ -8148,6 +8464,7 @@
       <w:r>
         <w:rPr>
           <w:i w:val="0"/>
+          <w:color w:val="auto"/>
           <w:sz w:val="20"/>
           <w:lang w:val="ru-RU"/>
         </w:rPr>
@@ -8156,6 +8473,7 @@
       <w:r>
         <w:rPr>
           <w:i w:val="0"/>
+          <w:color w:val="auto"/>
           <w:sz w:val="20"/>
         </w:rPr>
         <w:instrText>SEQ</w:instrText>
@@ -8163,6 +8481,7 @@
       <w:r>
         <w:rPr>
           <w:i w:val="0"/>
+          <w:color w:val="auto"/>
           <w:sz w:val="20"/>
           <w:lang w:val="ru-RU"/>
         </w:rPr>
@@ -8171,6 +8490,7 @@
       <w:r>
         <w:rPr>
           <w:i w:val="0"/>
+          <w:color w:val="auto"/>
           <w:sz w:val="20"/>
         </w:rPr>
         <w:instrText>ARABIC</w:instrText>
@@ -8178,6 +8498,7 @@
       <w:r>
         <w:rPr>
           <w:i w:val="0"/>
+          <w:color w:val="auto"/>
           <w:sz w:val="20"/>
           <w:lang w:val="ru-RU"/>
         </w:rPr>
@@ -8186,6 +8507,7 @@
       <w:r>
         <w:rPr>
           <w:i w:val="0"/>
+          <w:color w:val="auto"/>
           <w:sz w:val="20"/>
         </w:rPr>
         <w:fldChar w:fldCharType="separate"/>
@@ -8194,6 +8516,7 @@
         <w:rPr>
           <w:i w:val="0"/>
           <w:noProof/>
+          <w:color w:val="auto"/>
           <w:sz w:val="20"/>
           <w:lang w:val="ru-RU"/>
         </w:rPr>
@@ -8202,6 +8525,7 @@
       <w:r>
         <w:rPr>
           <w:i w:val="0"/>
+          <w:color w:val="auto"/>
           <w:sz w:val="20"/>
         </w:rPr>
         <w:fldChar w:fldCharType="end"/>
@@ -8209,6 +8533,16 @@
       <w:r>
         <w:rPr>
           <w:i w:val="0"/>
+          <w:color w:val="auto"/>
+          <w:sz w:val="20"/>
+          <w:lang w:val="ru-RU"/>
+        </w:rPr>
+        <w:t>.</w:t>
+      </w:r>
+      <w:r>
+        <w:rPr>
+          <w:i w:val="0"/>
+          <w:color w:val="auto"/>
           <w:sz w:val="20"/>
           <w:lang w:val="ru-RU"/>
         </w:rPr>
@@ -8218,6 +8552,7 @@
       <w:r>
         <w:rPr>
           <w:i w:val="0"/>
+          <w:color w:val="auto"/>
           <w:sz w:val="20"/>
           <w:lang w:val="ru-RU"/>
         </w:rPr>
@@ -8227,6 +8562,7 @@
       <w:r>
         <w:rPr>
           <w:i w:val="0"/>
+          <w:color w:val="auto"/>
           <w:sz w:val="20"/>
           <w:lang w:val="ru-RU"/>
         </w:rPr>
@@ -8236,6 +8572,7 @@
       <w:r>
         <w:rPr>
           <w:i w:val="0"/>
+          <w:color w:val="auto"/>
           <w:sz w:val="20"/>
           <w:lang w:val="ru-RU"/>
         </w:rPr>
@@ -8247,6 +8584,9 @@
       <w:pPr>
         <w:keepNext/>
         <w:jc w:val="center"/>
+        <w:rPr>
+          <w:lang w:val="ru-RU"/>
+        </w:rPr>
       </w:pPr>
       <w:r>
         <w:rPr>
@@ -8305,6 +8645,7 @@
       <w:r>
         <w:rPr>
           <w:i w:val="0"/>
+          <w:color w:val="auto"/>
           <w:sz w:val="20"/>
           <w:lang w:val="ru-RU"/>
         </w:rPr>
@@ -8313,6 +8654,7 @@
       <w:r>
         <w:rPr>
           <w:i w:val="0"/>
+          <w:color w:val="auto"/>
           <w:sz w:val="20"/>
         </w:rPr>
         <w:fldChar w:fldCharType="begin"/>
@@ -8320,6 +8662,7 @@
       <w:r>
         <w:rPr>
           <w:i w:val="0"/>
+          <w:color w:val="auto"/>
           <w:sz w:val="20"/>
           <w:lang w:val="ru-RU"/>
         </w:rPr>
@@ -8328,6 +8671,7 @@
       <w:r>
         <w:rPr>
           <w:i w:val="0"/>
+          <w:color w:val="auto"/>
           <w:sz w:val="20"/>
         </w:rPr>
         <w:instrText>SEQ</w:instrText>
@@ -8335,6 +8679,7 @@
       <w:r>
         <w:rPr>
           <w:i w:val="0"/>
+          <w:color w:val="auto"/>
           <w:sz w:val="20"/>
           <w:lang w:val="ru-RU"/>
         </w:rPr>
@@ -8343,6 +8688,7 @@
       <w:r>
         <w:rPr>
           <w:i w:val="0"/>
+          <w:color w:val="auto"/>
           <w:sz w:val="20"/>
         </w:rPr>
         <w:instrText>ARABIC</w:instrText>
@@ -8350,6 +8696,7 @@
       <w:r>
         <w:rPr>
           <w:i w:val="0"/>
+          <w:color w:val="auto"/>
           <w:sz w:val="20"/>
           <w:lang w:val="ru-RU"/>
         </w:rPr>
@@ -8358,6 +8705,7 @@
       <w:r>
         <w:rPr>
           <w:i w:val="0"/>
+          <w:color w:val="auto"/>
           <w:sz w:val="20"/>
         </w:rPr>
         <w:fldChar w:fldCharType="separate"/>
@@ -8366,6 +8714,7 @@
         <w:rPr>
           <w:i w:val="0"/>
           <w:noProof/>
+          <w:color w:val="auto"/>
           <w:sz w:val="20"/>
           <w:lang w:val="ru-RU"/>
         </w:rPr>
@@ -8374,6 +8723,7 @@
       <w:r>
         <w:rPr>
           <w:i w:val="0"/>
+          <w:color w:val="auto"/>
           <w:sz w:val="20"/>
         </w:rPr>
         <w:fldChar w:fldCharType="end"/>
@@ -8381,6 +8731,16 @@
       <w:r>
         <w:rPr>
           <w:i w:val="0"/>
+          <w:color w:val="auto"/>
+          <w:sz w:val="20"/>
+          <w:lang w:val="ru-RU"/>
+        </w:rPr>
+        <w:t>.</w:t>
+      </w:r>
+      <w:r>
+        <w:rPr>
+          <w:i w:val="0"/>
+          <w:color w:val="auto"/>
           <w:sz w:val="20"/>
           <w:lang w:val="ru-RU"/>
         </w:rPr>
@@ -8390,6 +8750,7 @@
       <w:r>
         <w:rPr>
           <w:i w:val="0"/>
+          <w:color w:val="auto"/>
           <w:sz w:val="20"/>
           <w:lang w:val="ru-RU"/>
         </w:rPr>
@@ -8505,7 +8866,15 @@
           <w:bCs/>
           <w:lang w:val="ru-RU"/>
         </w:rPr>
-        <w:t xml:space="preserve">изучен принцип работы </w:t>
+        <w:t>И</w:t>
+      </w:r>
+      <w:r>
+        <w:rPr>
+          <w:rFonts w:cs="Times New Roman"/>
+          <w:bCs/>
+          <w:lang w:val="ru-RU"/>
+        </w:rPr>
+        <w:t xml:space="preserve">зучен принцип работы </w:t>
       </w:r>
       <w:r>
         <w:rPr>
@@ -8560,7 +8929,15 @@
           <w:bCs/>
           <w:lang w:val="ru-RU"/>
         </w:rPr>
-        <w:t xml:space="preserve">получены навыки по моделированию логических схем в САПР </w:t>
+        <w:t>П</w:t>
+      </w:r>
+      <w:r>
+        <w:rPr>
+          <w:rFonts w:cs="Times New Roman"/>
+          <w:bCs/>
+          <w:lang w:val="ru-RU"/>
+        </w:rPr>
+        <w:t xml:space="preserve">олучены навыки по моделированию логических схем в САПР </w:t>
       </w:r>
       <w:proofErr w:type="spellStart"/>
       <w:r>
@@ -8617,7 +8994,15 @@
           <w:bCs/>
           <w:lang w:val="ru-RU"/>
         </w:rPr>
-        <w:t>построены и проана</w:t>
+        <w:t>П</w:t>
+      </w:r>
+      <w:r>
+        <w:rPr>
+          <w:rFonts w:cs="Times New Roman"/>
+          <w:bCs/>
+          <w:lang w:val="ru-RU"/>
+        </w:rPr>
+        <w:t>остроены и проана</w:t>
       </w:r>
       <w:r>
         <w:rPr>
@@ -8654,7 +9039,15 @@
           <w:bCs/>
           <w:lang w:val="ru-RU"/>
         </w:rPr>
-        <w:t>проанализированы временные задержки схемы;</w:t>
+        <w:t>П</w:t>
+      </w:r>
+      <w:r>
+        <w:rPr>
+          <w:rFonts w:cs="Times New Roman"/>
+          <w:bCs/>
+          <w:lang w:val="ru-RU"/>
+        </w:rPr>
+        <w:t>роанализированы временные задержки схемы;</w:t>
       </w:r>
     </w:p>
     <w:p>
@@ -8675,18 +9068,18 @@
           <w:bCs/>
           <w:lang w:val="ru-RU"/>
         </w:rPr>
-        <w:t xml:space="preserve">получены навыки по загрузке </w:t>
+        <w:t>П</w:t>
+      </w:r>
+      <w:r>
+        <w:rPr>
+          <w:rFonts w:cs="Times New Roman"/>
+          <w:bCs/>
+          <w:lang w:val="ru-RU"/>
+        </w:rPr>
+        <w:t>олучены навыки по загрузке полученной схемы на учебную плату.</w:t>
       </w:r>
       <w:bookmarkStart w:id="2" w:name="_GoBack"/>
       <w:bookmarkEnd w:id="2"/>
-      <w:r>
-        <w:rPr>
-          <w:rFonts w:cs="Times New Roman"/>
-          <w:bCs/>
-          <w:lang w:val="ru-RU"/>
-        </w:rPr>
-        <w:t>полученной схемы на учебную плату.</w:t>
-      </w:r>
     </w:p>
     <w:sectPr>
       <w:footerReference w:type="default" r:id="rId27"/>
@@ -14222,7 +14615,7 @@
 </file>
 
 <file path=customXml/itemProps1.xml><?xml version="1.0" encoding="utf-8"?>
-<ds:datastoreItem xmlns:ds="http://schemas.openxmlformats.org/officeDocument/2006/customXml" ds:itemID="{38727C30-74B7-4EF6-91CA-B208DA16D8C0}">
+<ds:datastoreItem xmlns:ds="http://schemas.openxmlformats.org/officeDocument/2006/customXml" ds:itemID="{ECA852E4-C80E-4576-9870-197297A0CC12}">
   <ds:schemaRefs>
     <ds:schemaRef ds:uri="http://schemas.openxmlformats.org/officeDocument/2006/bibliography"/>
   </ds:schemaRefs>

--- a/labs/LabsQuartus/Lab4.docx
+++ b/labs/LabsQuartus/Lab4.docx
@@ -231,8 +231,21 @@
           <w:szCs w:val="36"/>
           <w:lang w:val="ru-RU"/>
         </w:rPr>
-        <w:t>о выполнении практической работы № 1.1</w:t>
-      </w:r>
+        <w:t>о выпо</w:t>
+      </w:r>
+      <w:r>
+        <w:rPr>
+          <w:rFonts w:cs="Times New Roman"/>
+          <w:b/>
+          <w:bCs/>
+          <w:sz w:val="32"/>
+          <w:szCs w:val="36"/>
+          <w:lang w:val="ru-RU"/>
+        </w:rPr>
+        <w:t>лнении практической работы № 1.4</w:t>
+      </w:r>
+      <w:bookmarkStart w:id="1" w:name="_GoBack"/>
+      <w:bookmarkEnd w:id="1"/>
     </w:p>
     <w:p>
       <w:pPr>
@@ -252,47 +265,7 @@
           <w:bCs/>
           <w:lang w:val="ru-RU"/>
         </w:rPr>
-        <w:t xml:space="preserve">тема работы: «Знакомство с САПР </w:t>
-      </w:r>
-      <w:proofErr w:type="spellStart"/>
-      <w:r>
-        <w:rPr>
-          <w:rFonts w:cs="Times New Roman"/>
-          <w:b/>
-          <w:bCs/>
-          <w:lang w:val="ru-RU"/>
-        </w:rPr>
-        <w:t>Altera</w:t>
-      </w:r>
-      <w:proofErr w:type="spellEnd"/>
-      <w:r>
-        <w:rPr>
-          <w:rFonts w:cs="Times New Roman"/>
-          <w:b/>
-          <w:bCs/>
-          <w:lang w:val="ru-RU"/>
-        </w:rPr>
-        <w:t xml:space="preserve"> </w:t>
-      </w:r>
-      <w:proofErr w:type="spellStart"/>
-      <w:r>
-        <w:rPr>
-          <w:rFonts w:cs="Times New Roman"/>
-          <w:b/>
-          <w:bCs/>
-          <w:lang w:val="ru-RU"/>
-        </w:rPr>
-        <w:t>Quartus</w:t>
-      </w:r>
-      <w:proofErr w:type="spellEnd"/>
-      <w:r>
-        <w:rPr>
-          <w:rFonts w:cs="Times New Roman"/>
-          <w:b/>
-          <w:bCs/>
-          <w:lang w:val="ru-RU"/>
-        </w:rPr>
-        <w:t xml:space="preserve"> II»</w:t>
+        <w:t>тема работы: «Знакомство с САПР Altera Quartus II»</w:t>
       </w:r>
     </w:p>
     <w:p>
@@ -314,6 +287,17 @@
         </w:rPr>
         <w:t>Вариант 1</w:t>
       </w:r>
+    </w:p>
+    <w:p>
+      <w:pPr>
+        <w:jc w:val="center"/>
+        <w:rPr>
+          <w:rFonts w:cs="Times New Roman"/>
+          <w:b/>
+          <w:szCs w:val="28"/>
+          <w:lang w:val="ru-RU"/>
+        </w:rPr>
+      </w:pPr>
     </w:p>
     <w:p>
       <w:pPr>
@@ -511,6 +495,17 @@
     </w:p>
     <w:p>
       <w:pPr>
+        <w:jc w:val="center"/>
+        <w:rPr>
+          <w:rFonts w:cs="Times New Roman"/>
+          <w:b/>
+          <w:szCs w:val="28"/>
+          <w:lang w:val="ru-RU"/>
+        </w:rPr>
+      </w:pPr>
+    </w:p>
+    <w:p>
+      <w:pPr>
         <w:spacing w:after="0"/>
         <w:ind w:firstLine="0"/>
         <w:jc w:val="center"/>
@@ -589,23 +584,7 @@
           <w:rFonts w:cs="Times New Roman"/>
           <w:lang w:val="ru-RU"/>
         </w:rPr>
-        <w:t xml:space="preserve">Дополнительное задание: на базе сумматора построить </w:t>
-      </w:r>
-      <w:proofErr w:type="spellStart"/>
-      <w:r>
-        <w:rPr>
-          <w:rFonts w:cs="Times New Roman"/>
-          <w:lang w:val="ru-RU"/>
-        </w:rPr>
-        <w:t>вычитатель</w:t>
-      </w:r>
-      <w:proofErr w:type="spellEnd"/>
-      <w:r>
-        <w:rPr>
-          <w:rFonts w:cs="Times New Roman"/>
-          <w:lang w:val="ru-RU"/>
-        </w:rPr>
-        <w:t xml:space="preserve"> (спроектировать его схему и исследовать работу). </w:t>
+        <w:t xml:space="preserve">Дополнительное задание: на базе сумматора построить вычитатель (спроектировать его схему и исследовать работу). </w:t>
       </w:r>
     </w:p>
     <w:p>
@@ -620,39 +599,7 @@
           <w:rFonts w:cs="Times New Roman"/>
           <w:lang w:val="ru-RU"/>
         </w:rPr>
-        <w:t xml:space="preserve">Построить временную диаграмму и выполнить моделирование в режимах </w:t>
-      </w:r>
-      <w:proofErr w:type="spellStart"/>
-      <w:r>
-        <w:rPr>
-          <w:rFonts w:cs="Times New Roman"/>
-          <w:lang w:val="ru-RU"/>
-        </w:rPr>
-        <w:t>Functional</w:t>
-      </w:r>
-      <w:proofErr w:type="spellEnd"/>
-      <w:r>
-        <w:rPr>
-          <w:rFonts w:cs="Times New Roman"/>
-          <w:lang w:val="ru-RU"/>
-        </w:rPr>
-        <w:t xml:space="preserve"> и </w:t>
-      </w:r>
-      <w:proofErr w:type="spellStart"/>
-      <w:r>
-        <w:rPr>
-          <w:rFonts w:cs="Times New Roman"/>
-          <w:lang w:val="ru-RU"/>
-        </w:rPr>
-        <w:t>Time</w:t>
-      </w:r>
-      <w:proofErr w:type="spellEnd"/>
-      <w:r>
-        <w:rPr>
-          <w:rFonts w:cs="Times New Roman"/>
-          <w:lang w:val="ru-RU"/>
-        </w:rPr>
-        <w:t>. Сравнить и обосновать полученные результаты. Запрограммировать учебную плату и продемонстрировать результаты работы на макете.</w:t>
+        <w:t>Построить временную диаграмму и выполнить моделирование в режимах Functional и Time. Сравнить и обосновать полученные результаты. Запрограммировать учебную плату и продемонстрировать результаты работы на макете.</w:t>
       </w:r>
     </w:p>
     <w:p>
@@ -1824,98 +1771,27 @@
         </w:rPr>
         <w:t xml:space="preserve">Моделирование логической функции осуществляется с помощью САПР </w:t>
       </w:r>
-      <w:proofErr w:type="spellStart"/>
       <w:r>
         <w:rPr>
           <w:rFonts w:cs="Times New Roman"/>
           <w:bCs/>
           <w:lang w:val="ru-RU"/>
         </w:rPr>
-        <w:t>Altera</w:t>
-      </w:r>
-      <w:proofErr w:type="spellEnd"/>
-      <w:r>
-        <w:rPr>
-          <w:rFonts w:cs="Times New Roman"/>
-          <w:bCs/>
-          <w:lang w:val="ru-RU"/>
-        </w:rPr>
-        <w:t> </w:t>
-      </w:r>
-      <w:proofErr w:type="spellStart"/>
-      <w:r>
-        <w:rPr>
-          <w:rFonts w:cs="Times New Roman"/>
-          <w:bCs/>
-          <w:lang w:val="ru-RU"/>
-        </w:rPr>
-        <w:t>Quartus</w:t>
-      </w:r>
-      <w:proofErr w:type="spellEnd"/>
-      <w:r>
-        <w:rPr>
-          <w:rFonts w:cs="Times New Roman"/>
-          <w:bCs/>
-          <w:lang w:val="ru-RU"/>
-        </w:rPr>
-        <w:t> II.</w:t>
-      </w:r>
-      <w:r>
-        <w:rPr>
-          <w:rFonts w:cs="Times New Roman"/>
-          <w:lang w:val="ru-RU"/>
-        </w:rPr>
-        <w:t xml:space="preserve"> Для построения временных диаграмм в </w:t>
-      </w:r>
-      <w:proofErr w:type="spellStart"/>
-      <w:r>
-        <w:rPr>
-          <w:rFonts w:cs="Times New Roman"/>
-          <w:lang w:val="ru-RU"/>
-        </w:rPr>
-        <w:t>Altera</w:t>
-      </w:r>
-      <w:proofErr w:type="spellEnd"/>
-      <w:r>
-        <w:rPr>
-          <w:rFonts w:cs="Times New Roman"/>
-          <w:lang w:val="ru-RU"/>
-        </w:rPr>
-        <w:t> </w:t>
-      </w:r>
-      <w:proofErr w:type="spellStart"/>
-      <w:r>
-        <w:rPr>
-          <w:rFonts w:cs="Times New Roman"/>
-          <w:lang w:val="ru-RU"/>
-        </w:rPr>
-        <w:t>Quartus</w:t>
-      </w:r>
-      <w:proofErr w:type="spellEnd"/>
-      <w:r>
-        <w:rPr>
-          <w:rFonts w:cs="Times New Roman"/>
-          <w:lang w:val="ru-RU"/>
-        </w:rPr>
-        <w:t xml:space="preserve"> II, создаются </w:t>
-      </w:r>
-      <w:proofErr w:type="gramStart"/>
-      <w:r>
-        <w:rPr>
-          <w:rFonts w:cs="Times New Roman"/>
-          <w:lang w:val="ru-RU"/>
-        </w:rPr>
-        <w:t>«.</w:t>
-      </w:r>
-      <w:proofErr w:type="spellStart"/>
+        <w:t>Altera Quartus II.</w:t>
+      </w:r>
+      <w:r>
+        <w:rPr>
+          <w:rFonts w:cs="Times New Roman"/>
+          <w:lang w:val="ru-RU"/>
+        </w:rPr>
+        <w:t xml:space="preserve"> Для построения временных диаграмм в Altera Quartus II, создаются «.</w:t>
+      </w:r>
       <w:r>
         <w:rPr>
           <w:rFonts w:cs="Times New Roman"/>
         </w:rPr>
         <w:t>vwf</w:t>
       </w:r>
-      <w:proofErr w:type="spellEnd"/>
-      <w:proofErr w:type="gramEnd"/>
       <w:r>
         <w:rPr>
           <w:rFonts w:cs="Times New Roman"/>
@@ -2080,7 +1956,6 @@
                 <w:b/>
               </w:rPr>
             </w:pPr>
-            <w:proofErr w:type="spellStart"/>
             <w:r>
               <w:rPr>
                 <w:rFonts w:cs="Times New Roman"/>
@@ -2088,7 +1963,6 @@
               </w:rPr>
               <w:t>bp</w:t>
             </w:r>
-            <w:proofErr w:type="spellEnd"/>
           </w:p>
         </w:tc>
         <w:tc>
@@ -2821,145 +2695,130 @@
         <w:rPr>
           <w:rFonts w:cs="Times New Roman"/>
         </w:rPr>
-        <w:t>: S = a(-</w:t>
-      </w:r>
-      <w:proofErr w:type="gramStart"/>
-      <w:r>
-        <w:rPr>
-          <w:rFonts w:cs="Times New Roman"/>
-        </w:rPr>
-        <w:t>b)(</w:t>
-      </w:r>
-      <w:proofErr w:type="gramEnd"/>
-      <w:r>
-        <w:rPr>
-          <w:rFonts w:cs="Times New Roman"/>
-        </w:rPr>
-        <w:t xml:space="preserve">-p) + (-a)(-b)p + </w:t>
-      </w:r>
-      <w:proofErr w:type="spellStart"/>
-      <w:r>
-        <w:rPr>
-          <w:rFonts w:cs="Times New Roman"/>
-        </w:rPr>
-        <w:t>abp</w:t>
-      </w:r>
-      <w:proofErr w:type="spellEnd"/>
-      <w:r>
-        <w:rPr>
-          <w:rFonts w:cs="Times New Roman"/>
-        </w:rPr>
-        <w:t xml:space="preserve"> + (-a)b(-p)</w:t>
-      </w:r>
-      <w:r>
-        <w:rPr>
-          <w:rFonts w:cs="Times New Roman"/>
-        </w:rPr>
-        <w:t>,</w:t>
-      </w:r>
-      <w:r>
-        <w:rPr>
-          <w:rFonts w:cs="Times New Roman"/>
-        </w:rPr>
-        <w:t xml:space="preserve"> </w:t>
-      </w:r>
-      <w:r>
-        <w:rPr>
-          <w:rFonts w:cs="Times New Roman"/>
-          <w:lang w:val="ru-RU"/>
-        </w:rPr>
-        <w:t>или</w:t>
-      </w:r>
-      <w:r>
-        <w:rPr>
-          <w:rFonts w:cs="Times New Roman"/>
-        </w:rPr>
-        <w:t>:</w:t>
-      </w:r>
-      <w:r>
-        <w:rPr>
-          <w:rFonts w:cs="Times New Roman"/>
-        </w:rPr>
-        <w:t xml:space="preserve"> </w:t>
-      </w:r>
-      <w:r>
-        <w:rPr>
-          <w:rFonts w:cs="Times New Roman"/>
-          <w:lang w:val="ru-RU"/>
-        </w:rPr>
-        <w:t>МДНФ</w:t>
-      </w:r>
-      <w:r>
-        <w:rPr>
-          <w:rFonts w:cs="Times New Roman"/>
-        </w:rPr>
-        <w:t>(S): S = (</w:t>
-      </w:r>
-      <w:proofErr w:type="spellStart"/>
-      <w:r>
-        <w:rPr>
-          <w:rFonts w:cs="Times New Roman"/>
-        </w:rPr>
-        <w:t>a^</w:t>
-      </w:r>
-      <w:r>
-        <w:rPr>
-          <w:rFonts w:cs="Times New Roman"/>
-        </w:rPr>
-        <w:t>b</w:t>
-      </w:r>
-      <w:proofErr w:type="spellEnd"/>
-      <w:r>
-        <w:rPr>
-          <w:rFonts w:cs="Times New Roman"/>
-        </w:rPr>
-        <w:t>)</w:t>
-      </w:r>
-      <w:r>
-        <w:rPr>
-          <w:rFonts w:cs="Times New Roman"/>
-        </w:rPr>
-        <w:t>^</w:t>
-      </w:r>
-      <w:r>
-        <w:rPr>
-          <w:rFonts w:cs="Times New Roman"/>
-        </w:rPr>
-        <w:t>p</w:t>
-      </w:r>
-      <w:r>
-        <w:rPr>
-          <w:rFonts w:cs="Times New Roman"/>
-        </w:rPr>
-        <w:t xml:space="preserve"> (</w:t>
-      </w:r>
-      <w:r>
-        <w:rPr>
-          <w:rFonts w:cs="Times New Roman"/>
-          <w:lang w:val="ru-RU"/>
-        </w:rPr>
-        <w:t>рис</w:t>
-      </w:r>
-      <w:r>
-        <w:rPr>
-          <w:rFonts w:cs="Times New Roman"/>
-        </w:rPr>
-        <w:t>. 1)</w:t>
-      </w:r>
-      <w:r>
-        <w:rPr>
-          <w:rFonts w:cs="Times New Roman"/>
-        </w:rPr>
-        <w:t>.</w:t>
+        <w:t xml:space="preserve">: </w:t>
       </w:r>
     </w:p>
     <w:p>
       <w:pPr>
+        <w:rPr>
+          <w:rFonts w:cs="Times New Roman"/>
+        </w:rPr>
+      </w:pPr>
+      <w:r>
+        <w:rPr>
+          <w:rFonts w:cs="Times New Roman"/>
+        </w:rPr>
+        <w:t>S = a(-b)(-p) + (-a)(-b)p + abp + (-a)b(-p)</w:t>
+      </w:r>
+      <w:r>
+        <w:rPr>
+          <w:rFonts w:cs="Times New Roman"/>
+        </w:rPr>
+        <w:t>,</w:t>
+      </w:r>
+      <w:r>
+        <w:rPr>
+          <w:rFonts w:cs="Times New Roman"/>
+        </w:rPr>
+        <w:t xml:space="preserve"> </w:t>
+      </w:r>
+    </w:p>
+    <w:p>
+      <w:pPr>
+        <w:rPr>
+          <w:rFonts w:cs="Times New Roman"/>
+        </w:rPr>
+      </w:pPr>
+      <w:r>
+        <w:rPr>
+          <w:rFonts w:cs="Times New Roman"/>
+          <w:lang w:val="ru-RU"/>
+        </w:rPr>
+        <w:t>или</w:t>
+      </w:r>
+      <w:r>
+        <w:rPr>
+          <w:rFonts w:cs="Times New Roman"/>
+        </w:rPr>
+        <w:t>:</w:t>
+      </w:r>
+      <w:r>
+        <w:rPr>
+          <w:rFonts w:cs="Times New Roman"/>
+        </w:rPr>
+        <w:t xml:space="preserve"> </w:t>
+      </w:r>
+      <w:r>
+        <w:rPr>
+          <w:rFonts w:cs="Times New Roman"/>
+          <w:lang w:val="ru-RU"/>
+        </w:rPr>
+        <w:t>МДНФ</w:t>
+      </w:r>
+      <w:r>
+        <w:rPr>
+          <w:rFonts w:cs="Times New Roman"/>
+        </w:rPr>
+        <w:t>(S): S = (</w:t>
+      </w:r>
+      <w:r>
+        <w:rPr>
+          <w:rFonts w:cs="Times New Roman"/>
+        </w:rPr>
+        <w:t>a^</w:t>
+      </w:r>
+      <w:r>
+        <w:rPr>
+          <w:rFonts w:cs="Times New Roman"/>
+        </w:rPr>
+        <w:t>b)</w:t>
+      </w:r>
+      <w:r>
+        <w:rPr>
+          <w:rFonts w:cs="Times New Roman"/>
+        </w:rPr>
+        <w:t>^</w:t>
+      </w:r>
+      <w:r>
+        <w:rPr>
+          <w:rFonts w:cs="Times New Roman"/>
+        </w:rPr>
+        <w:t>p</w:t>
+      </w:r>
+      <w:r>
+        <w:rPr>
+          <w:rFonts w:cs="Times New Roman"/>
+        </w:rPr>
+        <w:t xml:space="preserve"> (</w:t>
+      </w:r>
+      <w:r>
+        <w:rPr>
+          <w:rFonts w:cs="Times New Roman"/>
+          <w:lang w:val="ru-RU"/>
+        </w:rPr>
+        <w:t>рис</w:t>
+      </w:r>
+      <w:r>
+        <w:rPr>
+          <w:rFonts w:cs="Times New Roman"/>
+        </w:rPr>
+        <w:t>. 1)</w:t>
+      </w:r>
+      <w:r>
+        <w:rPr>
+          <w:rFonts w:cs="Times New Roman"/>
+        </w:rPr>
+        <w:t>.</w:t>
+      </w:r>
+    </w:p>
+    <w:p>
+      <w:pPr>
         <w:pStyle w:val="NoSpacing"/>
         <w:jc w:val="right"/>
         <w:rPr>
           <w:rFonts w:cs="Times New Roman"/>
           <w:sz w:val="20"/>
+          <w:lang w:val="ru-RU"/>
         </w:rPr>
       </w:pPr>
       <w:r>
@@ -2975,6 +2834,7 @@
         <w:rPr>
           <w:rFonts w:cs="Times New Roman"/>
           <w:sz w:val="20"/>
+          <w:lang w:val="ru-RU"/>
         </w:rPr>
         <w:t xml:space="preserve"> 3</w:t>
       </w:r>
@@ -2986,6 +2846,7 @@
         <w:rPr>
           <w:rFonts w:cs="Times New Roman"/>
           <w:sz w:val="22"/>
+          <w:lang w:val="ru-RU"/>
         </w:rPr>
       </w:pPr>
       <w:r>
@@ -3000,6 +2861,7 @@
         <w:rPr>
           <w:rFonts w:cs="Times New Roman"/>
           <w:sz w:val="22"/>
+          <w:lang w:val="ru-RU"/>
         </w:rPr>
         <w:t xml:space="preserve"> </w:t>
       </w:r>
@@ -3015,6 +2877,7 @@
         <w:rPr>
           <w:rFonts w:cs="Times New Roman"/>
           <w:sz w:val="22"/>
+          <w:lang w:val="ru-RU"/>
         </w:rPr>
         <w:t xml:space="preserve"> </w:t>
       </w:r>
@@ -3030,6 +2893,7 @@
         <w:rPr>
           <w:rFonts w:cs="Times New Roman"/>
           <w:sz w:val="22"/>
+          <w:lang w:val="ru-RU"/>
         </w:rPr>
         <w:t xml:space="preserve"> </w:t>
       </w:r>
@@ -3045,13 +2909,29 @@
         <w:rPr>
           <w:rFonts w:cs="Times New Roman"/>
           <w:sz w:val="22"/>
-        </w:rPr>
-        <w:t xml:space="preserve"> (pi) </w:t>
+          <w:lang w:val="ru-RU"/>
+        </w:rPr>
+        <w:t xml:space="preserve"> (</w:t>
       </w:r>
       <w:r>
         <w:rPr>
           <w:rFonts w:cs="Times New Roman"/>
           <w:sz w:val="22"/>
+        </w:rPr>
+        <w:t>pi</w:t>
+      </w:r>
+      <w:r>
+        <w:rPr>
+          <w:rFonts w:cs="Times New Roman"/>
+          <w:sz w:val="22"/>
+          <w:lang w:val="ru-RU"/>
+        </w:rPr>
+        <w:t xml:space="preserve">) </w:t>
+      </w:r>
+      <w:r>
+        <w:rPr>
+          <w:rFonts w:cs="Times New Roman"/>
+          <w:sz w:val="22"/>
           <w:lang w:val="ru-RU"/>
         </w:rPr>
         <w:t>входных</w:t>
@@ -3060,6 +2940,7 @@
         <w:rPr>
           <w:rFonts w:cs="Times New Roman"/>
           <w:sz w:val="22"/>
+          <w:lang w:val="ru-RU"/>
         </w:rPr>
         <w:t xml:space="preserve"> </w:t>
       </w:r>
@@ -3126,7 +3007,6 @@
                 <w:b/>
               </w:rPr>
             </w:pPr>
-            <w:proofErr w:type="spellStart"/>
             <w:r>
               <w:rPr>
                 <w:rFonts w:cs="Times New Roman"/>
@@ -3134,7 +3014,6 @@
               </w:rPr>
               <w:t>bp</w:t>
             </w:r>
-            <w:proofErr w:type="spellEnd"/>
           </w:p>
         </w:tc>
         <w:tc>
@@ -3712,7 +3591,6 @@
       <w:pPr>
         <w:rPr>
           <w:rFonts w:cs="Times New Roman"/>
-          <w:lang w:val="ru-RU"/>
         </w:rPr>
       </w:pPr>
       <w:r>
@@ -3728,7 +3606,6 @@
         </w:rPr>
         <w:t xml:space="preserve"> </w:t>
       </w:r>
-      <w:proofErr w:type="spellStart"/>
       <w:r>
         <w:rPr>
           <w:rFonts w:cs="Times New Roman"/>
@@ -3736,7 +3613,6 @@
         </w:rPr>
         <w:t>табл</w:t>
       </w:r>
-      <w:proofErr w:type="spellEnd"/>
       <w:r>
         <w:rPr>
           <w:rFonts w:cs="Times New Roman"/>
@@ -3767,7 +3643,13 @@
           <w:rFonts w:cs="Times New Roman"/>
           <w:lang w:val="ru-RU"/>
         </w:rPr>
-        <w:t>МДНФ(</w:t>
+        <w:t>МДНФ</w:t>
+      </w:r>
+      <w:r>
+        <w:rPr>
+          <w:rFonts w:cs="Times New Roman"/>
+        </w:rPr>
+        <w:t>(</w:t>
       </w:r>
       <w:r>
         <w:rPr>
@@ -3778,10 +3660,16 @@
       <w:r>
         <w:rPr>
           <w:rFonts w:cs="Times New Roman"/>
-          <w:lang w:val="ru-RU"/>
         </w:rPr>
         <w:t xml:space="preserve">): </w:t>
       </w:r>
+    </w:p>
+    <w:p>
+      <w:pPr>
+        <w:rPr>
+          <w:rFonts w:cs="Times New Roman"/>
+        </w:rPr>
+      </w:pPr>
       <w:r>
         <w:rPr>
           <w:rFonts w:cs="Times New Roman"/>
@@ -3791,7 +3679,6 @@
       <w:r>
         <w:rPr>
           <w:rFonts w:cs="Times New Roman"/>
-          <w:lang w:val="ru-RU"/>
         </w:rPr>
         <w:t xml:space="preserve"> = </w:t>
       </w:r>
@@ -3804,7 +3691,6 @@
       <w:r>
         <w:rPr>
           <w:rFonts w:cs="Times New Roman"/>
-          <w:lang w:val="ru-RU"/>
         </w:rPr>
         <w:t xml:space="preserve"> + </w:t>
       </w:r>
@@ -3817,43 +3703,50 @@
       <w:r>
         <w:rPr>
           <w:rFonts w:cs="Times New Roman"/>
-          <w:lang w:val="ru-RU"/>
         </w:rPr>
         <w:t xml:space="preserve"> + </w:t>
       </w:r>
-      <w:proofErr w:type="spellStart"/>
       <w:r>
         <w:rPr>
           <w:rFonts w:cs="Times New Roman"/>
         </w:rPr>
         <w:t>pb</w:t>
       </w:r>
-      <w:proofErr w:type="spellEnd"/>
-      <w:r>
-        <w:rPr>
-          <w:rFonts w:cs="Times New Roman"/>
-          <w:lang w:val="ru-RU"/>
+      <w:r>
+        <w:rPr>
+          <w:rFonts w:cs="Times New Roman"/>
         </w:rPr>
         <w:t>,</w:t>
       </w:r>
       <w:r>
         <w:rPr>
           <w:rFonts w:cs="Times New Roman"/>
-          <w:lang w:val="ru-RU"/>
         </w:rPr>
         <w:t xml:space="preserve"> </w:t>
       </w:r>
-      <w:r>
-        <w:rPr>
-          <w:rFonts w:cs="Times New Roman"/>
-          <w:lang w:val="ru-RU"/>
-        </w:rPr>
-        <w:t>или:</w:t>
-      </w:r>
-      <w:r>
-        <w:rPr>
-          <w:rFonts w:cs="Times New Roman"/>
-          <w:lang w:val="ru-RU"/>
+    </w:p>
+    <w:p>
+      <w:pPr>
+        <w:rPr>
+          <w:rFonts w:cs="Times New Roman"/>
+        </w:rPr>
+      </w:pPr>
+      <w:r>
+        <w:rPr>
+          <w:rFonts w:cs="Times New Roman"/>
+          <w:lang w:val="ru-RU"/>
+        </w:rPr>
+        <w:t>или</w:t>
+      </w:r>
+      <w:r>
+        <w:rPr>
+          <w:rFonts w:cs="Times New Roman"/>
+        </w:rPr>
+        <w:t>:</w:t>
+      </w:r>
+      <w:r>
+        <w:rPr>
+          <w:rFonts w:cs="Times New Roman"/>
         </w:rPr>
         <w:t xml:space="preserve"> </w:t>
       </w:r>
@@ -3862,7 +3755,13 @@
           <w:rFonts w:cs="Times New Roman"/>
           <w:lang w:val="ru-RU"/>
         </w:rPr>
-        <w:t>МДНФ(</w:t>
+        <w:t>МДНФ</w:t>
+      </w:r>
+      <w:r>
+        <w:rPr>
+          <w:rFonts w:cs="Times New Roman"/>
+        </w:rPr>
+        <w:t>(</w:t>
       </w:r>
       <w:r>
         <w:rPr>
@@ -3873,10 +3772,16 @@
       <w:r>
         <w:rPr>
           <w:rFonts w:cs="Times New Roman"/>
-          <w:lang w:val="ru-RU"/>
         </w:rPr>
         <w:t xml:space="preserve">): </w:t>
       </w:r>
+    </w:p>
+    <w:p>
+      <w:pPr>
+        <w:rPr>
+          <w:rFonts w:cs="Times New Roman"/>
+        </w:rPr>
+      </w:pPr>
       <w:r>
         <w:rPr>
           <w:rFonts w:cs="Times New Roman"/>
@@ -3886,7 +3791,6 @@
       <w:r>
         <w:rPr>
           <w:rFonts w:cs="Times New Roman"/>
-          <w:lang w:val="ru-RU"/>
         </w:rPr>
         <w:t xml:space="preserve"> =</w:t>
       </w:r>
@@ -3899,7 +3803,6 @@
       <w:r>
         <w:rPr>
           <w:rFonts w:cs="Times New Roman"/>
-          <w:lang w:val="ru-RU"/>
         </w:rPr>
         <w:t xml:space="preserve"> + (</w:t>
       </w:r>
@@ -3912,11 +3815,9 @@
       <w:r>
         <w:rPr>
           <w:rFonts w:cs="Times New Roman"/>
-          <w:lang w:val="ru-RU"/>
         </w:rPr>
         <w:t>^</w:t>
       </w:r>
-      <w:proofErr w:type="gramStart"/>
       <w:r>
         <w:rPr>
           <w:rFonts w:cs="Times New Roman"/>
@@ -3926,7 +3827,6 @@
       <w:r>
         <w:rPr>
           <w:rFonts w:cs="Times New Roman"/>
-          <w:lang w:val="ru-RU"/>
         </w:rPr>
         <w:t>)</w:t>
       </w:r>
@@ -3936,13 +3836,24 @@
         </w:rPr>
         <w:t>p</w:t>
       </w:r>
-      <w:proofErr w:type="gramEnd"/>
-      <w:r>
-        <w:rPr>
-          <w:rFonts w:cs="Times New Roman"/>
-          <w:lang w:val="ru-RU"/>
-        </w:rPr>
-        <w:t xml:space="preserve"> (рис. 2).</w:t>
+      <w:r>
+        <w:rPr>
+          <w:rFonts w:cs="Times New Roman"/>
+        </w:rPr>
+        <w:t xml:space="preserve"> (</w:t>
+      </w:r>
+      <w:r>
+        <w:rPr>
+          <w:rFonts w:cs="Times New Roman"/>
+          <w:lang w:val="ru-RU"/>
+        </w:rPr>
+        <w:t>рис</w:t>
+      </w:r>
+      <w:r>
+        <w:rPr>
+          <w:rFonts w:cs="Times New Roman"/>
+        </w:rPr>
+        <w:t>. 2).</w:t>
       </w:r>
     </w:p>
     <w:p>
@@ -5494,20 +5405,8 @@
           <w:sz w:val="20"/>
           <w:lang w:val="ru-RU"/>
         </w:rPr>
-        <w:t xml:space="preserve"> Моделирование работы двухразрядного сумматора в режиме </w:t>
-      </w:r>
-      <w:proofErr w:type="spellStart"/>
-      <w:r>
-        <w:rPr>
-          <w:rFonts w:cs="Times New Roman"/>
-          <w:i w:val="0"/>
-          <w:color w:val="auto"/>
-          <w:sz w:val="20"/>
-          <w:lang w:val="ru-RU"/>
-        </w:rPr>
-        <w:t>Functional</w:t>
-      </w:r>
-      <w:proofErr w:type="spellEnd"/>
+        <w:t xml:space="preserve"> Моделирование работы двухразрядного сумматора в режиме Functional</w:t>
+      </w:r>
     </w:p>
     <w:p>
       <w:pPr>
@@ -6244,20 +6143,8 @@
           <w:sz w:val="20"/>
           <w:lang w:val="ru-RU"/>
         </w:rPr>
-        <w:t xml:space="preserve"> Моделирование работы четырехразрядного сумматора в режиме </w:t>
-      </w:r>
-      <w:proofErr w:type="spellStart"/>
-      <w:r>
-        <w:rPr>
-          <w:rFonts w:cs="Times New Roman"/>
-          <w:i w:val="0"/>
-          <w:color w:val="auto"/>
-          <w:sz w:val="20"/>
-          <w:lang w:val="ru-RU"/>
-        </w:rPr>
-        <w:t>Functional</w:t>
-      </w:r>
-      <w:proofErr w:type="spellEnd"/>
+        <w:t xml:space="preserve"> Моделирование работы четырехразрядного сумматора в режиме Functional</w:t>
+      </w:r>
     </w:p>
     <w:p>
       <w:pPr>
@@ -6442,46 +6329,64 @@
     </w:p>
     <w:p>
       <w:pPr>
-        <w:pStyle w:val="Heading2"/>
-        <w:rPr>
-          <w:color w:val="auto"/>
-          <w:lang w:val="ru-RU"/>
-        </w:rPr>
-      </w:pPr>
-      <w:r>
-        <w:rPr>
-          <w:color w:val="auto"/>
-          <w:lang w:val="ru-RU"/>
-        </w:rPr>
-        <w:lastRenderedPageBreak/>
-        <w:t xml:space="preserve">2.4 </w:t>
-      </w:r>
-      <w:r>
-        <w:rPr>
-          <w:color w:val="auto"/>
-          <w:lang w:val="ru-RU"/>
-        </w:rPr>
-        <w:t xml:space="preserve">Одноразрядный </w:t>
-      </w:r>
-      <w:proofErr w:type="spellStart"/>
-      <w:r>
-        <w:rPr>
-          <w:color w:val="auto"/>
-          <w:lang w:val="ru-RU"/>
-        </w:rPr>
-        <w:t>в</w:t>
-      </w:r>
-      <w:r>
-        <w:rPr>
-          <w:color w:val="auto"/>
-          <w:lang w:val="ru-RU"/>
-        </w:rPr>
-        <w:t>ычитатель</w:t>
-      </w:r>
-      <w:proofErr w:type="spellEnd"/>
+        <w:pStyle w:val="NoSpacing"/>
+        <w:rPr>
+          <w:szCs w:val="18"/>
+          <w:lang w:val="ru-RU"/>
+        </w:rPr>
+      </w:pPr>
+      <w:r>
+        <w:rPr>
+          <w:lang w:val="ru-RU"/>
+        </w:rPr>
+        <w:br w:type="page"/>
+      </w:r>
     </w:p>
     <w:p>
       <w:pPr>
+        <w:pStyle w:val="Caption"/>
+        <w:jc w:val="center"/>
+        <w:rPr>
+          <w:rFonts w:cs="Times New Roman"/>
+          <w:i w:val="0"/>
+          <w:color w:val="auto"/>
+          <w:sz w:val="20"/>
+          <w:lang w:val="ru-RU"/>
+        </w:rPr>
+      </w:pPr>
+    </w:p>
+    <w:p>
+      <w:pPr>
+        <w:pStyle w:val="Heading2"/>
+        <w:rPr>
+          <w:color w:val="auto"/>
+          <w:lang w:val="ru-RU"/>
+        </w:rPr>
+      </w:pPr>
+      <w:r>
+        <w:rPr>
+          <w:color w:val="auto"/>
+          <w:lang w:val="ru-RU"/>
+        </w:rPr>
+        <w:t xml:space="preserve">2.4 </w:t>
+      </w:r>
+      <w:r>
+        <w:rPr>
+          <w:color w:val="auto"/>
+          <w:lang w:val="ru-RU"/>
+        </w:rPr>
+        <w:t>Одноразрядный в</w:t>
+      </w:r>
+      <w:r>
+        <w:rPr>
+          <w:color w:val="auto"/>
+          <w:lang w:val="ru-RU"/>
+        </w:rPr>
+        <w:t>ычитатель</w:t>
+      </w:r>
+    </w:p>
+    <w:p>
+      <w:pPr>
         <w:pStyle w:val="Heading2"/>
         <w:jc w:val="right"/>
         <w:rPr>
@@ -6518,19 +6423,8 @@
           <w:sz w:val="22"/>
           <w:lang w:val="ru-RU"/>
         </w:rPr>
-        <w:t xml:space="preserve">Таблица истинности для одноразрядного </w:t>
-      </w:r>
-      <w:proofErr w:type="spellStart"/>
-      <w:r>
-        <w:rPr>
-          <w:rFonts w:cs="Times New Roman"/>
-          <w:color w:val="auto"/>
-          <w:sz w:val="22"/>
-          <w:lang w:val="ru-RU"/>
-        </w:rPr>
-        <w:t>вычитателя</w:t>
-      </w:r>
-      <w:proofErr w:type="spellEnd"/>
+        <w:t>Таблица истинности для одноразрядного вычитателя</w:t>
+      </w:r>
     </w:p>
     <w:tbl>
       <w:tblPr>
@@ -7553,21 +7447,7 @@
         <w:rPr>
           <w:lang w:val="ru-RU"/>
         </w:rPr>
-        <w:t xml:space="preserve"> приведена функция одноразрядного </w:t>
-      </w:r>
-      <w:proofErr w:type="spellStart"/>
-      <w:r>
-        <w:rPr>
-          <w:lang w:val="ru-RU"/>
-        </w:rPr>
-        <w:t>вычитателя</w:t>
-      </w:r>
-      <w:proofErr w:type="spellEnd"/>
-      <w:r>
-        <w:rPr>
-          <w:lang w:val="ru-RU"/>
-        </w:rPr>
-        <w:t>.</w:t>
+        <w:t xml:space="preserve"> приведена функция одноразрядного вычитателя.</w:t>
       </w:r>
     </w:p>
     <w:p>
@@ -7580,21 +7460,7 @@
         <w:rPr>
           <w:lang w:val="ru-RU"/>
         </w:rPr>
-        <w:t xml:space="preserve">Для получения одноразрядного </w:t>
-      </w:r>
-      <w:proofErr w:type="spellStart"/>
-      <w:r>
-        <w:rPr>
-          <w:lang w:val="ru-RU"/>
-        </w:rPr>
-        <w:t>вычитателя</w:t>
-      </w:r>
-      <w:proofErr w:type="spellEnd"/>
-      <w:r>
-        <w:rPr>
-          <w:lang w:val="ru-RU"/>
-        </w:rPr>
-        <w:t xml:space="preserve"> (рис. </w:t>
+        <w:t xml:space="preserve">Для получения одноразрядного вычитателя (рис. </w:t>
       </w:r>
       <w:r>
         <w:rPr>
@@ -7788,19 +7654,8 @@
           <w:sz w:val="20"/>
           <w:lang w:val="ru-RU"/>
         </w:rPr>
-        <w:t xml:space="preserve"> Блок-схема одноразрядного </w:t>
-      </w:r>
-      <w:proofErr w:type="spellStart"/>
-      <w:r>
-        <w:rPr>
-          <w:i w:val="0"/>
-          <w:color w:val="auto"/>
-          <w:sz w:val="20"/>
-          <w:lang w:val="ru-RU"/>
-        </w:rPr>
-        <w:t>вычитателя</w:t>
-      </w:r>
-      <w:proofErr w:type="spellEnd"/>
+        <w:t xml:space="preserve"> Блок-схема одноразрядного вычитателя</w:t>
+      </w:r>
     </w:p>
     <w:p>
       <w:pPr>
@@ -7966,39 +7821,8 @@
           <w:sz w:val="20"/>
           <w:lang w:val="ru-RU"/>
         </w:rPr>
-        <w:t xml:space="preserve"> Моделирование работы одноразрядного </w:t>
-      </w:r>
-      <w:proofErr w:type="spellStart"/>
-      <w:r>
-        <w:rPr>
-          <w:i w:val="0"/>
-          <w:color w:val="auto"/>
-          <w:sz w:val="20"/>
-          <w:lang w:val="ru-RU"/>
-        </w:rPr>
-        <w:t>вычитателя</w:t>
-      </w:r>
-      <w:proofErr w:type="spellEnd"/>
-      <w:r>
-        <w:rPr>
-          <w:i w:val="0"/>
-          <w:color w:val="auto"/>
-          <w:sz w:val="20"/>
-          <w:lang w:val="ru-RU"/>
-        </w:rPr>
-        <w:t xml:space="preserve"> в режиме </w:t>
-      </w:r>
-      <w:proofErr w:type="spellStart"/>
-      <w:r>
-        <w:rPr>
-          <w:i w:val="0"/>
-          <w:color w:val="auto"/>
-          <w:sz w:val="20"/>
-          <w:lang w:val="ru-RU"/>
-        </w:rPr>
-        <w:t>Functional</w:t>
-      </w:r>
-      <w:proofErr w:type="spellEnd"/>
+        <w:t xml:space="preserve"> Моделирование работы одноразрядного вычитателя в режиме Functional</w:t>
+      </w:r>
     </w:p>
     <w:p>
       <w:pPr>
@@ -8014,7 +7838,6 @@
           <w:rFonts w:cs="Times New Roman"/>
           <w:noProof/>
         </w:rPr>
-        <w:lastRenderedPageBreak/>
         <w:drawing>
           <wp:inline distT="0" distB="0" distL="0" distR="0" wp14:anchorId="39D7736A" wp14:editId="79F52081">
             <wp:extent cx="2184139" cy="1137139"/>
@@ -8165,19 +7988,8 @@
           <w:sz w:val="20"/>
           <w:lang w:val="ru-RU"/>
         </w:rPr>
-        <w:t xml:space="preserve"> Таблица временных задержек одноразрядного </w:t>
-      </w:r>
-      <w:proofErr w:type="spellStart"/>
-      <w:r>
-        <w:rPr>
-          <w:i w:val="0"/>
-          <w:color w:val="auto"/>
-          <w:sz w:val="20"/>
-          <w:lang w:val="ru-RU"/>
-        </w:rPr>
-        <w:t>вычитателя</w:t>
-      </w:r>
-      <w:proofErr w:type="spellEnd"/>
+        <w:t xml:space="preserve"> Таблица временных задержек одноразрядного вычитателя</w:t>
+      </w:r>
     </w:p>
     <w:p>
       <w:pPr>
@@ -8192,17 +8004,9 @@
           <w:color w:val="auto"/>
           <w:lang w:val="ru-RU"/>
         </w:rPr>
-        <w:t xml:space="preserve">2.5 Двухразрядный </w:t>
-      </w:r>
-      <w:proofErr w:type="spellStart"/>
-      <w:r>
-        <w:rPr>
-          <w:color w:val="auto"/>
-          <w:lang w:val="ru-RU"/>
-        </w:rPr>
-        <w:t>вычитатель</w:t>
-      </w:r>
-      <w:proofErr w:type="spellEnd"/>
+        <w:lastRenderedPageBreak/>
+        <w:t>2.5 Двухразрядный вычитатель</w:t>
+      </w:r>
     </w:p>
     <w:p>
       <w:pPr>
@@ -8368,19 +8172,8 @@
           <w:sz w:val="20"/>
           <w:lang w:val="ru-RU"/>
         </w:rPr>
-        <w:t xml:space="preserve"> Блок-схема двухразрядного </w:t>
-      </w:r>
-      <w:proofErr w:type="spellStart"/>
-      <w:r>
-        <w:rPr>
-          <w:i w:val="0"/>
-          <w:color w:val="auto"/>
-          <w:sz w:val="20"/>
-          <w:lang w:val="ru-RU"/>
-        </w:rPr>
-        <w:t>вычитателя</w:t>
-      </w:r>
-      <w:proofErr w:type="spellEnd"/>
+        <w:t xml:space="preserve"> Блок-схема двухразрядного вычитателя</w:t>
+      </w:r>
     </w:p>
     <w:p>
       <w:pPr>
@@ -8546,39 +8339,8 @@
           <w:sz w:val="20"/>
           <w:lang w:val="ru-RU"/>
         </w:rPr>
-        <w:t xml:space="preserve"> Моделирование работы двухразрядного </w:t>
-      </w:r>
-      <w:proofErr w:type="spellStart"/>
-      <w:r>
-        <w:rPr>
-          <w:i w:val="0"/>
-          <w:color w:val="auto"/>
-          <w:sz w:val="20"/>
-          <w:lang w:val="ru-RU"/>
-        </w:rPr>
-        <w:t>вычитателя</w:t>
-      </w:r>
-      <w:proofErr w:type="spellEnd"/>
-      <w:r>
-        <w:rPr>
-          <w:i w:val="0"/>
-          <w:color w:val="auto"/>
-          <w:sz w:val="20"/>
-          <w:lang w:val="ru-RU"/>
-        </w:rPr>
-        <w:t xml:space="preserve"> в режиме </w:t>
-      </w:r>
-      <w:proofErr w:type="spellStart"/>
-      <w:r>
-        <w:rPr>
-          <w:i w:val="0"/>
-          <w:color w:val="auto"/>
-          <w:sz w:val="20"/>
-          <w:lang w:val="ru-RU"/>
-        </w:rPr>
-        <w:t>Functional</w:t>
-      </w:r>
-      <w:proofErr w:type="spellEnd"/>
+        <w:t xml:space="preserve"> Моделирование работы двухразрядного вычитателя в режиме Functional</w:t>
+      </w:r>
     </w:p>
     <w:p>
       <w:pPr>
@@ -8744,51 +8506,21 @@
           <w:sz w:val="20"/>
           <w:lang w:val="ru-RU"/>
         </w:rPr>
-        <w:t xml:space="preserve"> Таблица временных задержек двухразрядного </w:t>
-      </w:r>
-      <w:proofErr w:type="spellStart"/>
-      <w:r>
-        <w:rPr>
-          <w:i w:val="0"/>
-          <w:color w:val="auto"/>
-          <w:sz w:val="20"/>
-          <w:lang w:val="ru-RU"/>
-        </w:rPr>
-        <w:t>вычитателя</w:t>
-      </w:r>
-      <w:proofErr w:type="spellEnd"/>
+        <w:t xml:space="preserve"> Таблица временных задержек двухразрядного вычитателя</w:t>
+      </w:r>
     </w:p>
     <w:p>
       <w:pPr>
-        <w:pStyle w:val="NoSpacing"/>
-        <w:rPr>
-          <w:rFonts w:eastAsiaTheme="majorEastAsia" w:cs="Times New Roman"/>
-          <w:sz w:val="32"/>
-          <w:szCs w:val="26"/>
-          <w:lang w:val="ru-RU"/>
-        </w:rPr>
-      </w:pPr>
-      <w:r>
-        <w:rPr>
-          <w:rFonts w:cs="Times New Roman"/>
-          <w:lang w:val="ru-RU"/>
-        </w:rPr>
-        <w:br w:type="page"/>
-      </w:r>
-    </w:p>
-    <w:p>
-      <w:pPr>
         <w:pStyle w:val="Heading1"/>
         <w:rPr>
           <w:color w:val="auto"/>
         </w:rPr>
       </w:pPr>
-      <w:bookmarkStart w:id="1" w:name="_Toc482908263"/>
-      <w:r>
-        <w:rPr>
-          <w:color w:val="auto"/>
-        </w:rPr>
-        <w:lastRenderedPageBreak/>
+      <w:bookmarkStart w:id="2" w:name="_Toc482908263"/>
+      <w:r>
+        <w:rPr>
+          <w:color w:val="auto"/>
+        </w:rPr>
         <w:t>3</w:t>
       </w:r>
       <w:r>
@@ -8797,7 +8529,7 @@
         </w:rPr>
         <w:t xml:space="preserve"> </w:t>
       </w:r>
-      <w:bookmarkEnd w:id="1"/>
+      <w:bookmarkEnd w:id="2"/>
       <w:r>
         <w:rPr>
           <w:color w:val="auto"/>
@@ -8882,25 +8614,7 @@
           <w:bCs/>
           <w:lang w:val="ru-RU"/>
         </w:rPr>
-        <w:t xml:space="preserve">сумматора (также </w:t>
-      </w:r>
-      <w:proofErr w:type="spellStart"/>
-      <w:r>
-        <w:rPr>
-          <w:rFonts w:cs="Times New Roman"/>
-          <w:bCs/>
-          <w:lang w:val="ru-RU"/>
-        </w:rPr>
-        <w:t>вычитателя</w:t>
-      </w:r>
-      <w:proofErr w:type="spellEnd"/>
-      <w:r>
-        <w:rPr>
-          <w:rFonts w:cs="Times New Roman"/>
-          <w:bCs/>
-          <w:lang w:val="ru-RU"/>
-        </w:rPr>
-        <w:t xml:space="preserve"> на его основе)</w:t>
+        <w:t>сумматора (также вычитателя на его основе)</w:t>
       </w:r>
       <w:r>
         <w:rPr>
@@ -8937,43 +8651,7 @@
           <w:bCs/>
           <w:lang w:val="ru-RU"/>
         </w:rPr>
-        <w:t xml:space="preserve">олучены навыки по моделированию логических схем в САПР </w:t>
-      </w:r>
-      <w:proofErr w:type="spellStart"/>
-      <w:r>
-        <w:rPr>
-          <w:rFonts w:cs="Times New Roman"/>
-          <w:bCs/>
-          <w:lang w:val="ru-RU"/>
-        </w:rPr>
-        <w:t>Altera</w:t>
-      </w:r>
-      <w:proofErr w:type="spellEnd"/>
-      <w:r>
-        <w:rPr>
-          <w:rFonts w:cs="Times New Roman"/>
-          <w:bCs/>
-          <w:lang w:val="ru-RU"/>
-        </w:rPr>
-        <w:t xml:space="preserve"> </w:t>
-      </w:r>
-      <w:proofErr w:type="spellStart"/>
-      <w:r>
-        <w:rPr>
-          <w:rFonts w:cs="Times New Roman"/>
-          <w:bCs/>
-          <w:lang w:val="ru-RU"/>
-        </w:rPr>
-        <w:t>Quartus</w:t>
-      </w:r>
-      <w:proofErr w:type="spellEnd"/>
-      <w:r>
-        <w:rPr>
-          <w:rFonts w:cs="Times New Roman"/>
-          <w:bCs/>
-          <w:lang w:val="ru-RU"/>
-        </w:rPr>
-        <w:t xml:space="preserve"> II;</w:t>
+        <w:t>олучены навыки по моделированию логических схем в САПР Altera Quartus II;</w:t>
       </w:r>
     </w:p>
     <w:p>
@@ -9078,12 +8756,10 @@
         </w:rPr>
         <w:t>олучены навыки по загрузке полученной схемы на учебную плату.</w:t>
       </w:r>
-      <w:bookmarkStart w:id="2" w:name="_GoBack"/>
-      <w:bookmarkEnd w:id="2"/>
     </w:p>
     <w:sectPr>
       <w:footerReference w:type="default" r:id="rId27"/>
-      <w:pgSz w:w="12240" w:h="15840"/>
+      <w:pgSz w:w="11906" w:h="16838" w:code="9"/>
       <w:pgMar w:top="1134" w:right="567" w:bottom="1134" w:left="1134" w:header="720" w:footer="720" w:gutter="0"/>
       <w:cols w:space="720"/>
       <w:titlePg/>
@@ -9152,7 +8828,7 @@
           <w:rPr>
             <w:noProof/>
           </w:rPr>
-          <w:t>10</w:t>
+          <w:t>9</w:t>
         </w:r>
         <w:r>
           <w:rPr>
@@ -14615,7 +14291,7 @@
 </file>
 
 <file path=customXml/itemProps1.xml><?xml version="1.0" encoding="utf-8"?>
-<ds:datastoreItem xmlns:ds="http://schemas.openxmlformats.org/officeDocument/2006/customXml" ds:itemID="{ECA852E4-C80E-4576-9870-197297A0CC12}">
+<ds:datastoreItem xmlns:ds="http://schemas.openxmlformats.org/officeDocument/2006/customXml" ds:itemID="{E80EF98D-F039-466D-BCB5-4AF283865880}">
   <ds:schemaRefs>
     <ds:schemaRef ds:uri="http://schemas.openxmlformats.org/officeDocument/2006/bibliography"/>
   </ds:schemaRefs>
